--- a/Final Research Paper.docx
+++ b/Final Research Paper.docx
@@ -10,8 +10,6 @@
           <w:rFonts w:ascii="Times New Roman" w:hAnsi="Times New Roman" w:cs="Times New Roman"/>
           <w:b/>
           <w:bCs/>
-          <w:sz w:val="28"/>
-          <w:szCs w:val="28"/>
         </w:rPr>
       </w:pPr>
       <w:r>
@@ -19,8 +17,6 @@
           <w:rFonts w:ascii="Times New Roman" w:hAnsi="Times New Roman" w:cs="Times New Roman"/>
           <w:b/>
           <w:bCs/>
-          <w:sz w:val="28"/>
-          <w:szCs w:val="28"/>
         </w:rPr>
         <w:t>Effect of infill parameters on spatiotemporal thermal distribution in fused deposition modeling</w:t>
       </w:r>
@@ -84,8 +80,6 @@
           <w:rFonts w:ascii="Times New Roman" w:hAnsi="Times New Roman" w:cs="Times New Roman"/>
           <w:b/>
           <w:bCs/>
-          <w:sz w:val="28"/>
-          <w:szCs w:val="28"/>
         </w:rPr>
       </w:pPr>
       <w:r>
@@ -93,8 +87,6 @@
           <w:rFonts w:ascii="Times New Roman" w:hAnsi="Times New Roman" w:cs="Times New Roman"/>
           <w:b/>
           <w:bCs/>
-          <w:sz w:val="28"/>
-          <w:szCs w:val="28"/>
         </w:rPr>
         <w:t>Abstract</w:t>
       </w:r>
@@ -111,23 +103,27 @@
         <w:rPr>
           <w:rFonts w:ascii="Times New Roman" w:hAnsi="Times New Roman" w:cs="Times New Roman"/>
         </w:rPr>
-        <w:t xml:space="preserve">Three-dimensional (3D) printing has grown into a widely used technology for consumer and industrial use. Most commercial 3D printers use fused deposition modeling (FDM), a printing technique where a solid thermoplastic filament is repeatedly melted and extruded onto a two-dimensional layer to produce a 3D object. In FDM printing, thermal stresses between layers due to variable thermal conduction during cycles of heating and cooling create distortions, known as warpage. Various parameters, especially infill percentage, cause thermal properties to become anisotropic because of thermal conduction through plastic, natural convection in air gaps, and the discontinuous nature of plastic. The effect of infill percentage on spatiotemporal temperature distribution was investigated, and a strong, positive association was hypothesized between infill percentage and thermal conductivity due to plastic’s more effective means of heat transfer of plastic when compared to air. Polylactic Acid discs of 10%, 20%, and 30% infills were printed and negative temperature coefficient thermistors were embedded to collect spatiotemporal temperature distribution data. The center of temperature and mean temperature at the center was calculated for all times and the temperature gradient was calculated between an equilibrium steady-state point and the centers. The mean gradient for 30% was greater than the mean gradient for 20% (p &lt; 0.0001) and the mean gradient for 20% was greater than the mean </w:t>
+        <w:t xml:space="preserve">Three-dimensional (3D) printing has grown into a widely used technology for consumer and industrial use. Most commercial 3D printers use fused deposition modeling (FDM), a printing technique where a solid thermoplastic filament is repeatedly melted and extruded onto a two-dimensional layer to produce a 3D object. In FDM printing, thermal stresses between layers due to variable thermal conduction during cycles of heating and cooling create distortions, known as warpage. Various parameters, especially infill percentage, cause thermal properties to become anisotropic because of thermal conduction through plastic, natural convection in air gaps, and the discontinuous nature of plastic. The effect of infill percentage on spatiotemporal temperature distribution was investigated, and a strong, positive association was hypothesized between infill percentage and thermal conductivity due to plastic’s more effective means of heat transfer of plastic when compared to air. Polylactic Acid discs of 10%, 20%, and 30% infills were printed and negative temperature coefficient thermistors were embedded to collect spatiotemporal temperature distribution data. The center of temperature and mean temperature at the center was calculated for all times and the temperature gradient was calculated between an equilibrium steady-state point and the centers. The mean gradient for 30% was greater than the mean gradient for 20% (p &lt; 0.0001) and the mean gradient for 20% was greater than the mean gradient for 10% (p &lt; 0.0001), showing a positive relationship between infill percentage and net </w:t>
       </w:r>
       <w:r>
         <w:rPr>
           <w:rFonts w:ascii="Times New Roman" w:hAnsi="Times New Roman" w:cs="Times New Roman"/>
         </w:rPr>
         <w:lastRenderedPageBreak/>
-        <w:t>gradient for 10% (p &lt; 0.0001), showing a positive relationship between infill percentage and net heat flow.</w:t>
-      </w:r>
-    </w:p>
-    <w:p>
-      <w:pPr>
-        <w:spacing w:line="480" w:lineRule="auto"/>
-        <w:rPr>
-          <w:rFonts w:ascii="Times New Roman" w:hAnsi="Times New Roman" w:cs="Times New Roman"/>
-        </w:rPr>
-      </w:pPr>
+        <w:t>heat flow.</w:t>
+      </w:r>
+      <w:r>
+        <w:rPr>
+          <w:rFonts w:ascii="Times New Roman" w:hAnsi="Times New Roman" w:cs="Times New Roman"/>
+        </w:rPr>
+        <w:t xml:space="preserve"> Graphs of temperature centers showed that greater infill percentages </w:t>
+      </w:r>
+      <w:r>
+        <w:rPr>
+          <w:rFonts w:ascii="Times New Roman" w:hAnsi="Times New Roman" w:cs="Times New Roman"/>
+        </w:rPr>
+        <w:t>led to increased uniformity in temperature distribution, with the center of temperature being closer to the equilibrium point.</w:t>
+      </w:r>
     </w:p>
     <w:p>
       <w:pPr>
@@ -143,28 +139,8 @@
           <w:rFonts w:ascii="Times New Roman" w:hAnsi="Times New Roman" w:cs="Times New Roman"/>
           <w:b/>
           <w:bCs/>
-          <w:sz w:val="28"/>
-          <w:szCs w:val="28"/>
-        </w:rPr>
-        <w:t>Background</w:t>
-      </w:r>
-    </w:p>
-    <w:p>
-      <w:pPr>
-        <w:spacing w:line="480" w:lineRule="auto"/>
-        <w:rPr>
-          <w:rFonts w:ascii="Times New Roman" w:hAnsi="Times New Roman" w:cs="Times New Roman"/>
-          <w:b/>
-          <w:bCs/>
-        </w:rPr>
-      </w:pPr>
-      <w:r>
-        <w:rPr>
-          <w:rFonts w:ascii="Times New Roman" w:hAnsi="Times New Roman" w:cs="Times New Roman"/>
-          <w:b/>
-          <w:bCs/>
-        </w:rPr>
-        <w:t>Fused Deposition Modeling</w:t>
+        </w:rPr>
+        <w:t>Introduction</w:t>
       </w:r>
     </w:p>
     <w:p>
@@ -236,110 +212,20 @@
         <w:rPr>
           <w:rFonts w:ascii="Times New Roman" w:hAnsi="Times New Roman" w:cs="Times New Roman"/>
         </w:rPr>
-        <w:t xml:space="preserve">, 2018). SLA printing implements photopolymerization, a process in which light links chains of molecules to create polymers, and uses the polymers formed to create the solid body of an object. SLS printing is a relatively new technology that uses a laser to sinter a powdered material and create a solid structure. SLS printing methods are used in direct metal laser sintering (DMSL) to </w:t>
+        <w:t>, 2018). SLA printing implements photopolymerization, a process in which light links chains of molecules to create polymers, and uses the polymers formed to create the solid body of an object. SLS printing is a relatively new technology that uses a laser to sinter a powdered material and create a solid structure. SLS printing methods are used in direct metal laser sintering (DMSL) to melt and fuse powdered metal together with a laser. DMSL, SLS, and SLA, although having</w:t>
+      </w:r>
+      <w:r>
+        <w:rPr>
+          <w:rFonts w:ascii="Times New Roman" w:hAnsi="Times New Roman" w:cs="Times New Roman"/>
+        </w:rPr>
+        <w:t xml:space="preserve"> </w:t>
       </w:r>
       <w:r>
         <w:rPr>
           <w:rFonts w:ascii="Times New Roman" w:hAnsi="Times New Roman" w:cs="Times New Roman"/>
         </w:rPr>
         <w:lastRenderedPageBreak/>
-        <w:t>melt and fuse powdered metal together with a laser. DMSL, SLS, and SLA, although having</w:t>
-      </w:r>
-      <w:r>
-        <w:rPr>
-          <w:rFonts w:ascii="Times New Roman" w:hAnsi="Times New Roman" w:cs="Times New Roman"/>
-        </w:rPr>
-        <w:t xml:space="preserve"> </w:t>
-      </w:r>
-      <w:r>
-        <w:rPr>
-          <w:rFonts w:ascii="Times New Roman" w:hAnsi="Times New Roman" w:cs="Times New Roman"/>
-        </w:rPr>
-        <w:t xml:space="preserve">substantial capability, are expensive and are primarily only used in </w:t>
-      </w:r>
-      <w:r>
-        <w:rPr>
-          <w:rFonts w:ascii="Times New Roman" w:hAnsi="Times New Roman" w:cs="Times New Roman"/>
-        </w:rPr>
-        <w:t xml:space="preserve">specific </w:t>
-      </w:r>
-      <w:r>
-        <w:rPr>
-          <w:rFonts w:ascii="Times New Roman" w:hAnsi="Times New Roman" w:cs="Times New Roman"/>
-        </w:rPr>
-        <w:t>industr</w:t>
-      </w:r>
-      <w:r>
-        <w:rPr>
-          <w:rFonts w:ascii="Times New Roman" w:hAnsi="Times New Roman" w:cs="Times New Roman"/>
-        </w:rPr>
-        <w:t>ial applications.</w:t>
-      </w:r>
-      <w:r>
-        <w:rPr>
-          <w:rFonts w:ascii="Times New Roman" w:hAnsi="Times New Roman" w:cs="Times New Roman"/>
-        </w:rPr>
-        <w:t xml:space="preserve"> FDM printing, however, is </w:t>
-      </w:r>
-      <w:r>
-        <w:rPr>
-          <w:rFonts w:ascii="Times New Roman" w:hAnsi="Times New Roman" w:cs="Times New Roman"/>
-        </w:rPr>
-        <w:t>employed in most commercial 3D printers.</w:t>
-      </w:r>
-      <w:r>
-        <w:rPr>
-          <w:rFonts w:ascii="Times New Roman" w:hAnsi="Times New Roman" w:cs="Times New Roman"/>
-        </w:rPr>
-        <w:t xml:space="preserve"> In FDM printing, a solid thermoplastic filament </w:t>
-      </w:r>
-      <w:r>
-        <w:rPr>
-          <w:rFonts w:ascii="Times New Roman" w:hAnsi="Times New Roman" w:cs="Times New Roman"/>
-        </w:rPr>
-        <w:t xml:space="preserve">is melted </w:t>
-      </w:r>
-      <w:r>
-        <w:rPr>
-          <w:rFonts w:ascii="Times New Roman" w:hAnsi="Times New Roman" w:cs="Times New Roman"/>
-        </w:rPr>
-        <w:t>and then extrude</w:t>
-      </w:r>
-      <w:r>
-        <w:rPr>
-          <w:rFonts w:ascii="Times New Roman" w:hAnsi="Times New Roman" w:cs="Times New Roman"/>
-        </w:rPr>
-        <w:t>d</w:t>
-      </w:r>
-      <w:r>
-        <w:rPr>
-          <w:rFonts w:ascii="Times New Roman" w:hAnsi="Times New Roman" w:cs="Times New Roman"/>
-        </w:rPr>
-        <w:t xml:space="preserve"> onto a bed to create a two-dimensional layer. The extruded semi-liquid polymer solidifies virtually immediately after leaving the extruder (less than one second after), and another layer is printed on top of it </w:t>
-      </w:r>
-      <w:r>
-        <w:rPr>
-          <w:rFonts w:ascii="Times New Roman" w:hAnsi="Times New Roman" w:cs="Times New Roman"/>
-        </w:rPr>
-        <w:t xml:space="preserve">repeatedly </w:t>
-      </w:r>
-      <w:r>
-        <w:rPr>
-          <w:rFonts w:ascii="Times New Roman" w:hAnsi="Times New Roman" w:cs="Times New Roman"/>
-        </w:rPr>
-        <w:t xml:space="preserve">to create a three-dimensional solid object from the digital design. </w:t>
-      </w:r>
-      <w:r>
-        <w:rPr>
-          <w:rFonts w:ascii="Times New Roman" w:hAnsi="Times New Roman" w:cs="Times New Roman"/>
-        </w:rPr>
-        <w:t>The</w:t>
-      </w:r>
-      <w:r>
-        <w:rPr>
-          <w:rFonts w:ascii="Times New Roman" w:hAnsi="Times New Roman" w:cs="Times New Roman"/>
-        </w:rPr>
-        <w:t xml:space="preserve"> unique quality of FDM printing to melt and cool thermoplastics layer by layer, along with its high speeds and low costs, has led it to be the most commonly used technique for 3D printing (</w:t>
+        <w:t>substantial capability, are expensive and are primarily only used in specific industrial applications. FDM printing, however, is employed in most commercial 3D printers. In FDM printing, a solid thermoplastic filament is melted and then extruded onto a bed to create a two-dimensional layer. The extruded semi-liquid polymer solidifies virtually immediately after leaving the extruder (less than one second after), and another layer is printed on top of it repeatedly to create a three-dimensional solid object from the digital design. The unique quality of FDM printing to melt and cool thermoplastics layer by layer, along with its high speeds and low costs, has led it to be the most commonly used technique for 3D printing (</w:t>
       </w:r>
       <w:proofErr w:type="spellStart"/>
       <w:r>
@@ -445,13 +331,7 @@
         <w:rPr>
           <w:rFonts w:ascii="Times New Roman" w:hAnsi="Times New Roman" w:cs="Times New Roman"/>
         </w:rPr>
-        <w:t>FDM printing involves</w:t>
-      </w:r>
-      <w:r>
-        <w:rPr>
-          <w:rFonts w:ascii="Times New Roman" w:hAnsi="Times New Roman" w:cs="Times New Roman"/>
-        </w:rPr>
-        <w:t xml:space="preserve"> processing </w:t>
+        <w:t xml:space="preserve">FDM printing involves processing </w:t>
       </w:r>
       <w:r>
         <w:rPr>
@@ -477,14 +357,14 @@
         <w:rPr>
           <w:rFonts w:ascii="Times New Roman" w:hAnsi="Times New Roman" w:cs="Times New Roman"/>
         </w:rPr>
-        <w:t xml:space="preserve">). This stress is greatest at corners of objects, causing the corners to be pulled both upwards and inwards. Any detachment of the object from the printer bed can cause issues with printing successive layers. </w:t>
+        <w:t xml:space="preserve">). This stress is greatest at corners of objects, causing the corners to be pulled both upwards and inwards. Any detachment of the object from the printer bed can cause issues with printing successive layers. The repeated heating and cooling cycles during the printing process repeats this issue for almost </w:t>
       </w:r>
       <w:r>
         <w:rPr>
           <w:rFonts w:ascii="Times New Roman" w:hAnsi="Times New Roman" w:cs="Times New Roman"/>
         </w:rPr>
         <w:lastRenderedPageBreak/>
-        <w:t xml:space="preserve">The repeated heating and cooling cycles during the printing process repeats this issue for almost every layer, resulting in varying print qualities and levels of warpage. </w:t>
+        <w:t xml:space="preserve">every layer, resulting in varying print qualities and levels of warpage. </w:t>
       </w:r>
       <w:proofErr w:type="spellStart"/>
       <w:r>
@@ -506,24 +386,6 @@
         <w:spacing w:line="480" w:lineRule="auto"/>
         <w:rPr>
           <w:rFonts w:ascii="Times New Roman" w:hAnsi="Times New Roman" w:cs="Times New Roman"/>
-          <w:b/>
-          <w:bCs/>
-        </w:rPr>
-      </w:pPr>
-      <w:r>
-        <w:rPr>
-          <w:rFonts w:ascii="Times New Roman" w:hAnsi="Times New Roman" w:cs="Times New Roman"/>
-          <w:b/>
-          <w:bCs/>
-        </w:rPr>
-        <w:t>Thermal Properties</w:t>
-      </w:r>
-    </w:p>
-    <w:p>
-      <w:pPr>
-        <w:spacing w:line="480" w:lineRule="auto"/>
-        <w:rPr>
-          <w:rFonts w:ascii="Times New Roman" w:hAnsi="Times New Roman" w:cs="Times New Roman"/>
         </w:rPr>
       </w:pPr>
       <w:r>
@@ -531,66 +393,186 @@
           <w:rFonts w:ascii="Times New Roman" w:hAnsi="Times New Roman" w:cs="Times New Roman"/>
         </w:rPr>
         <w:tab/>
-        <w:t>The thermal conduction of a material is defined by Mathur as the flow of heat through an unequally heated body from places of higher to places of lower temperature (Mathur, 1970). Thus, conduction is the transfer of heat through many molecules until there exists a dynamic thermal equilibrium (or steady-state), where there is no net movement of heat through the object.</w:t>
-      </w:r>
-      <w:r>
-        <w:rPr>
-          <w:rFonts w:ascii="Times New Roman" w:hAnsi="Times New Roman" w:cs="Times New Roman"/>
-        </w:rPr>
-        <w:t xml:space="preserve"> </w:t>
-      </w:r>
-      <w:r>
-        <w:rPr>
-          <w:rFonts w:ascii="Times New Roman" w:hAnsi="Times New Roman" w:cs="Times New Roman"/>
-        </w:rPr>
-        <w:t xml:space="preserve">The thermal conductivity of a material essentially gives a measure of the material’s ability to transfer heat via conduction. It also expresses the anisotropy of an object and is evaluated using Fourier’s Law for Heat Conduction, which states that heat flux density, or rate of heat transfer, is directly proportional to the negative temperature gradient and the thermal conductivity as shown in Equation 1, </w:t>
-      </w:r>
-    </w:p>
-    <w:p>
-      <w:pPr>
-        <w:spacing w:line="480" w:lineRule="auto"/>
-        <w:ind w:firstLine="720"/>
-        <w:rPr>
-          <w:rFonts w:ascii="Times New Roman" w:hAnsi="Times New Roman" w:cs="Times New Roman"/>
-        </w:rPr>
-      </w:pPr>
-      <m:oMathPara>
-        <m:oMath>
-          <m:acc>
-            <m:accPr>
-              <m:chr m:val="⃗"/>
-              <m:ctrlPr>
-                <w:rPr>
-                  <w:rFonts w:ascii="Cambria Math" w:hAnsi="Cambria Math" w:cs="Times New Roman"/>
-                </w:rPr>
-              </m:ctrlPr>
-            </m:accPr>
-            <m:e>
-              <m:r>
-                <w:rPr>
-                  <w:rFonts w:ascii="Cambria Math" w:hAnsi="Cambria Math" w:cs="Times New Roman"/>
-                </w:rPr>
-                <m:t>q</m:t>
-              </m:r>
-            </m:e>
-          </m:acc>
-          <m:r>
-            <m:rPr>
-              <m:sty m:val="p"/>
-            </m:rPr>
-            <w:rPr>
-              <w:rFonts w:ascii="Cambria Math" w:hAnsi="Cambria Math" w:cs="Times New Roman"/>
-            </w:rPr>
-            <m:t>= -</m:t>
-          </m:r>
-          <m:r>
-            <w:rPr>
-              <w:rFonts w:ascii="Cambria Math" w:hAnsi="Cambria Math" w:cs="Times New Roman"/>
-            </w:rPr>
-            <m:t>k∇T</m:t>
-          </m:r>
-        </m:oMath>
-      </m:oMathPara>
+        <w:t xml:space="preserve">The thermal conduction of a material is defined by Mathur as the flow of heat through an unequally heated body from places of higher to places of lower temperature (Mathur, 1970). Thus, conduction is the transfer of heat through many molecules until there exists a dynamic thermal equilibrium (or steady-state), where there is no net movement of heat through the object. The thermal conductivity of a material essentially gives a measure of the material’s ability to transfer heat via conduction. It also expresses the anisotropy of an object and is evaluated using Fourier’s Law for Heat Conduction, which states that heat flux density, or rate of heat transfer, is directly proportional to the negative temperature gradient and the thermal conductivity as shown in Equation 1, </w:t>
+      </w:r>
+    </w:p>
+    <w:p>
+      <w:pPr>
+        <w:pStyle w:val="Caption"/>
+        <w:jc w:val="right"/>
+        <w:rPr>
+          <w:rFonts w:ascii="Times New Roman" w:hAnsi="Times New Roman" w:cs="Times New Roman"/>
+          <w:color w:val="auto"/>
+          <w:sz w:val="24"/>
+          <w:szCs w:val="24"/>
+        </w:rPr>
+      </w:pPr>
+      <m:oMath>
+        <m:acc>
+          <m:accPr>
+            <m:chr m:val="⃗"/>
+            <m:ctrlPr>
+              <w:rPr>
+                <w:rFonts w:ascii="Cambria Math" w:hAnsi="Cambria Math" w:cs="Times New Roman"/>
+                <w:color w:val="auto"/>
+                <w:sz w:val="24"/>
+                <w:szCs w:val="24"/>
+              </w:rPr>
+            </m:ctrlPr>
+          </m:accPr>
+          <m:e>
+            <m:r>
+              <w:rPr>
+                <w:rFonts w:ascii="Cambria Math" w:hAnsi="Cambria Math" w:cs="Times New Roman"/>
+                <w:color w:val="auto"/>
+                <w:sz w:val="24"/>
+                <w:szCs w:val="24"/>
+              </w:rPr>
+              <m:t>q</m:t>
+            </m:r>
+          </m:e>
+        </m:acc>
+        <m:r>
+          <w:rPr>
+            <w:rFonts w:ascii="Cambria Math" w:hAnsi="Cambria Math" w:cs="Times New Roman"/>
+            <w:color w:val="auto"/>
+            <w:sz w:val="24"/>
+            <w:szCs w:val="24"/>
+          </w:rPr>
+          <m:t>= -k∇T</m:t>
+        </m:r>
+      </m:oMath>
+      <w:r>
+        <w:rPr>
+          <w:rFonts w:ascii="Times New Roman" w:eastAsiaTheme="minorEastAsia" w:hAnsi="Times New Roman" w:cs="Times New Roman"/>
+          <w:i w:val="0"/>
+          <w:color w:val="auto"/>
+          <w:sz w:val="24"/>
+          <w:szCs w:val="24"/>
+        </w:rPr>
+        <w:tab/>
+      </w:r>
+      <w:r>
+        <w:rPr>
+          <w:rFonts w:ascii="Times New Roman" w:eastAsiaTheme="minorEastAsia" w:hAnsi="Times New Roman" w:cs="Times New Roman"/>
+          <w:i w:val="0"/>
+          <w:color w:val="auto"/>
+          <w:sz w:val="24"/>
+          <w:szCs w:val="24"/>
+        </w:rPr>
+        <w:tab/>
+      </w:r>
+      <w:r>
+        <w:rPr>
+          <w:rFonts w:ascii="Times New Roman" w:eastAsiaTheme="minorEastAsia" w:hAnsi="Times New Roman" w:cs="Times New Roman"/>
+          <w:i w:val="0"/>
+          <w:color w:val="auto"/>
+          <w:sz w:val="24"/>
+          <w:szCs w:val="24"/>
+        </w:rPr>
+        <w:tab/>
+      </w:r>
+      <w:r>
+        <w:rPr>
+          <w:rFonts w:ascii="Times New Roman" w:eastAsiaTheme="minorEastAsia" w:hAnsi="Times New Roman" w:cs="Times New Roman"/>
+          <w:i w:val="0"/>
+          <w:color w:val="auto"/>
+          <w:sz w:val="24"/>
+          <w:szCs w:val="24"/>
+        </w:rPr>
+        <w:tab/>
+      </w:r>
+      <w:r>
+        <w:rPr>
+          <w:rFonts w:ascii="Times New Roman" w:eastAsiaTheme="minorEastAsia" w:hAnsi="Times New Roman" w:cs="Times New Roman"/>
+          <w:i w:val="0"/>
+          <w:color w:val="auto"/>
+          <w:sz w:val="24"/>
+          <w:szCs w:val="24"/>
+        </w:rPr>
+        <w:tab/>
+      </w:r>
+      <w:r>
+        <w:rPr>
+          <w:rFonts w:ascii="Times New Roman" w:eastAsiaTheme="minorEastAsia" w:hAnsi="Times New Roman" w:cs="Times New Roman"/>
+          <w:i w:val="0"/>
+          <w:color w:val="auto"/>
+          <w:sz w:val="24"/>
+          <w:szCs w:val="24"/>
+        </w:rPr>
+        <w:tab/>
+      </w:r>
+      <w:r>
+        <w:rPr>
+          <w:rFonts w:ascii="Times New Roman" w:hAnsi="Times New Roman" w:cs="Times New Roman"/>
+          <w:i w:val="0"/>
+          <w:color w:val="auto"/>
+          <w:sz w:val="24"/>
+          <w:szCs w:val="24"/>
+        </w:rPr>
+        <w:t>(</w:t>
+      </w:r>
+      <w:r>
+        <w:rPr>
+          <w:rFonts w:ascii="Times New Roman" w:hAnsi="Times New Roman" w:cs="Times New Roman"/>
+          <w:i w:val="0"/>
+          <w:color w:val="auto"/>
+          <w:sz w:val="24"/>
+          <w:szCs w:val="24"/>
+        </w:rPr>
+        <w:fldChar w:fldCharType="begin"/>
+      </w:r>
+      <w:r>
+        <w:rPr>
+          <w:rFonts w:ascii="Times New Roman" w:hAnsi="Times New Roman" w:cs="Times New Roman"/>
+          <w:i w:val="0"/>
+          <w:color w:val="auto"/>
+          <w:sz w:val="24"/>
+          <w:szCs w:val="24"/>
+        </w:rPr>
+        <w:instrText xml:space="preserve"> SEQ ( \* ARABIC </w:instrText>
+      </w:r>
+      <w:r>
+        <w:rPr>
+          <w:rFonts w:ascii="Times New Roman" w:hAnsi="Times New Roman" w:cs="Times New Roman"/>
+          <w:i w:val="0"/>
+          <w:color w:val="auto"/>
+          <w:sz w:val="24"/>
+          <w:szCs w:val="24"/>
+        </w:rPr>
+        <w:fldChar w:fldCharType="separate"/>
+      </w:r>
+      <w:r>
+        <w:rPr>
+          <w:rFonts w:ascii="Times New Roman" w:hAnsi="Times New Roman" w:cs="Times New Roman"/>
+          <w:i w:val="0"/>
+          <w:noProof/>
+          <w:color w:val="auto"/>
+          <w:sz w:val="24"/>
+          <w:szCs w:val="24"/>
+        </w:rPr>
+        <w:t>1</w:t>
+      </w:r>
+      <w:r>
+        <w:rPr>
+          <w:rFonts w:ascii="Times New Roman" w:hAnsi="Times New Roman" w:cs="Times New Roman"/>
+          <w:i w:val="0"/>
+          <w:color w:val="auto"/>
+          <w:sz w:val="24"/>
+          <w:szCs w:val="24"/>
+        </w:rPr>
+        <w:fldChar w:fldCharType="end"/>
+      </w:r>
+      <w:r>
+        <w:rPr>
+          <w:rFonts w:ascii="Times New Roman" w:hAnsi="Times New Roman" w:cs="Times New Roman"/>
+          <w:i w:val="0"/>
+          <w:color w:val="auto"/>
+          <w:sz w:val="24"/>
+          <w:szCs w:val="24"/>
+        </w:rPr>
+        <w:t>)</w:t>
+      </w:r>
     </w:p>
     <w:p>
       <w:pPr>
@@ -641,16 +623,8 @@
         <w:rPr>
           <w:rFonts w:ascii="Times New Roman" w:hAnsi="Times New Roman" w:cs="Times New Roman"/>
         </w:rPr>
-        <w:t xml:space="preserve">T is the temperature </w:t>
-      </w:r>
-      <w:proofErr w:type="gramStart"/>
-      <w:r>
-        <w:rPr>
-          <w:rFonts w:ascii="Times New Roman" w:hAnsi="Times New Roman" w:cs="Times New Roman"/>
-        </w:rPr>
-        <w:t>gradient.</w:t>
-      </w:r>
-      <w:proofErr w:type="gramEnd"/>
+        <w:t>T is the temperature gradient.</w:t>
+      </w:r>
     </w:p>
     <w:p>
       <w:pPr>
@@ -664,127 +638,235 @@
         <w:rPr>
           <w:rFonts w:ascii="Times New Roman" w:hAnsi="Times New Roman" w:cs="Times New Roman"/>
         </w:rPr>
-        <w:t>Unlike conduction, c</w:t>
-      </w:r>
-      <w:r>
-        <w:rPr>
-          <w:rFonts w:ascii="Times New Roman" w:hAnsi="Times New Roman" w:cs="Times New Roman"/>
-        </w:rPr>
-        <w:t xml:space="preserve">onvection is a major process in objects that are either hollow or porous, with air pockets scattered around the internal structure. Natural convection uses buoyancy forces and the different densities of warm and cold air to force the warmer air upwards, creating a cycle in which the warm air and cold air circulate through a space. Natural convection is evaluated most often with Newton’s Law of Cooling, which, in convection, states </w:t>
+        <w:t xml:space="preserve">Unlike conduction, convection is a major process in objects that are either hollow or porous, with air pockets scattered around the internal structure. Natural convection uses buoyancy forces and the different densities of warm and cold air to force the warmer air upwards, creating a cycle in which the warm air and cold air circulate through a space. Natural convection is evaluated most often with Newton’s Law of Cooling, which, in convection, states the rate of heat transfer is directly proportional to the area of the object, the heat transfer </w:t>
       </w:r>
       <w:r>
         <w:rPr>
           <w:rFonts w:ascii="Times New Roman" w:hAnsi="Times New Roman" w:cs="Times New Roman"/>
         </w:rPr>
         <w:lastRenderedPageBreak/>
-        <w:t>the rate of heat transfer is directly proportional to the area of the object, the heat transfer coefficient of a material, and the difference between the object’s surface temperature and the air temperature as shown in Equation 2,</w:t>
-      </w:r>
-    </w:p>
-    <w:p>
-      <w:pPr>
-        <w:spacing w:line="480" w:lineRule="auto"/>
-        <w:ind w:firstLine="720"/>
-        <w:rPr>
-          <w:rFonts w:ascii="Times New Roman" w:hAnsi="Times New Roman" w:cs="Times New Roman"/>
-        </w:rPr>
-      </w:pPr>
-      <m:oMathPara>
-        <m:oMath>
-          <m:acc>
-            <m:accPr>
-              <m:chr m:val="⃗"/>
-              <m:ctrlPr>
-                <w:rPr>
-                  <w:rFonts w:ascii="Cambria Math" w:hAnsi="Cambria Math" w:cs="Times New Roman"/>
-                  <w:i/>
-                </w:rPr>
-              </m:ctrlPr>
-            </m:accPr>
-            <m:e>
-              <m:r>
-                <w:rPr>
-                  <w:rFonts w:ascii="Cambria Math" w:hAnsi="Cambria Math" w:cs="Times New Roman"/>
-                </w:rPr>
-                <m:t>q</m:t>
-              </m:r>
-            </m:e>
-          </m:acc>
-          <m:r>
-            <w:rPr>
-              <w:rFonts w:ascii="Cambria Math" w:hAnsi="Cambria Math" w:cs="Times New Roman"/>
-            </w:rPr>
-            <m:t>=hA</m:t>
-          </m:r>
-          <m:d>
-            <m:dPr>
-              <m:ctrlPr>
-                <w:rPr>
-                  <w:rFonts w:ascii="Cambria Math" w:hAnsi="Cambria Math" w:cs="Times New Roman"/>
-                  <w:i/>
-                </w:rPr>
-              </m:ctrlPr>
-            </m:dPr>
-            <m:e>
-              <m:r>
-                <w:rPr>
-                  <w:rFonts w:ascii="Cambria Math" w:hAnsi="Cambria Math" w:cs="Times New Roman"/>
-                </w:rPr>
-                <m:t>T</m:t>
-              </m:r>
-              <m:d>
-                <m:dPr>
-                  <m:ctrlPr>
-                    <w:rPr>
-                      <w:rFonts w:ascii="Cambria Math" w:hAnsi="Cambria Math" w:cs="Times New Roman"/>
-                      <w:i/>
-                    </w:rPr>
-                  </m:ctrlPr>
-                </m:dPr>
-                <m:e>
-                  <m:r>
-                    <w:rPr>
-                      <w:rFonts w:ascii="Cambria Math" w:hAnsi="Cambria Math" w:cs="Times New Roman"/>
-                    </w:rPr>
-                    <m:t>t</m:t>
-                  </m:r>
-                </m:e>
-              </m:d>
-              <m:r>
-                <w:rPr>
-                  <w:rFonts w:ascii="Cambria Math" w:hAnsi="Cambria Math" w:cs="Times New Roman"/>
-                </w:rPr>
-                <m:t>-</m:t>
-              </m:r>
-              <m:sSub>
-                <m:sSubPr>
-                  <m:ctrlPr>
-                    <w:rPr>
-                      <w:rFonts w:ascii="Cambria Math" w:hAnsi="Cambria Math" w:cs="Times New Roman"/>
-                      <w:i/>
-                    </w:rPr>
-                  </m:ctrlPr>
-                </m:sSubPr>
-                <m:e>
-                  <m:r>
-                    <w:rPr>
-                      <w:rFonts w:ascii="Cambria Math" w:hAnsi="Cambria Math" w:cs="Times New Roman"/>
-                    </w:rPr>
-                    <m:t>T</m:t>
-                  </m:r>
-                </m:e>
-                <m:sub>
-                  <m:r>
-                    <w:rPr>
-                      <w:rFonts w:ascii="Cambria Math" w:hAnsi="Cambria Math" w:cs="Times New Roman"/>
-                    </w:rPr>
-                    <m:t>A</m:t>
-                  </m:r>
-                </m:sub>
-              </m:sSub>
-            </m:e>
-          </m:d>
-        </m:oMath>
-      </m:oMathPara>
+        <w:t>coefficient of a material, and the difference between the object’s surface temperature and the air temperature as shown in Equation 2,</w:t>
+      </w:r>
+    </w:p>
+    <w:p>
+      <w:pPr>
+        <w:pStyle w:val="Caption"/>
+        <w:jc w:val="right"/>
+        <w:rPr>
+          <w:rFonts w:ascii="Times New Roman" w:hAnsi="Times New Roman" w:cs="Times New Roman"/>
+          <w:color w:val="auto"/>
+          <w:sz w:val="24"/>
+          <w:szCs w:val="24"/>
+        </w:rPr>
+      </w:pPr>
+      <m:oMath>
+        <m:acc>
+          <m:accPr>
+            <m:chr m:val="⃗"/>
+            <m:ctrlPr>
+              <w:rPr>
+                <w:rFonts w:ascii="Cambria Math" w:hAnsi="Cambria Math" w:cs="Times New Roman"/>
+                <w:color w:val="auto"/>
+                <w:sz w:val="24"/>
+                <w:szCs w:val="24"/>
+              </w:rPr>
+            </m:ctrlPr>
+          </m:accPr>
+          <m:e>
+            <m:r>
+              <w:rPr>
+                <w:rFonts w:ascii="Cambria Math" w:hAnsi="Cambria Math" w:cs="Times New Roman"/>
+                <w:color w:val="auto"/>
+                <w:sz w:val="24"/>
+                <w:szCs w:val="24"/>
+              </w:rPr>
+              <m:t>q</m:t>
+            </m:r>
+          </m:e>
+        </m:acc>
+        <m:r>
+          <w:rPr>
+            <w:rFonts w:ascii="Cambria Math" w:hAnsi="Cambria Math" w:cs="Times New Roman"/>
+            <w:color w:val="auto"/>
+            <w:sz w:val="24"/>
+            <w:szCs w:val="24"/>
+          </w:rPr>
+          <m:t>=hA</m:t>
+        </m:r>
+        <m:d>
+          <m:dPr>
+            <m:ctrlPr>
+              <w:rPr>
+                <w:rFonts w:ascii="Cambria Math" w:hAnsi="Cambria Math" w:cs="Times New Roman"/>
+                <w:color w:val="auto"/>
+                <w:sz w:val="24"/>
+                <w:szCs w:val="24"/>
+              </w:rPr>
+            </m:ctrlPr>
+          </m:dPr>
+          <m:e>
+            <m:r>
+              <w:rPr>
+                <w:rFonts w:ascii="Cambria Math" w:hAnsi="Cambria Math" w:cs="Times New Roman"/>
+                <w:color w:val="auto"/>
+                <w:sz w:val="24"/>
+                <w:szCs w:val="24"/>
+              </w:rPr>
+              <m:t>T</m:t>
+            </m:r>
+            <m:d>
+              <m:dPr>
+                <m:ctrlPr>
+                  <w:rPr>
+                    <w:rFonts w:ascii="Cambria Math" w:hAnsi="Cambria Math" w:cs="Times New Roman"/>
+                    <w:color w:val="auto"/>
+                    <w:sz w:val="24"/>
+                    <w:szCs w:val="24"/>
+                  </w:rPr>
+                </m:ctrlPr>
+              </m:dPr>
+              <m:e>
+                <m:r>
+                  <w:rPr>
+                    <w:rFonts w:ascii="Cambria Math" w:hAnsi="Cambria Math" w:cs="Times New Roman"/>
+                    <w:color w:val="auto"/>
+                    <w:sz w:val="24"/>
+                    <w:szCs w:val="24"/>
+                  </w:rPr>
+                  <m:t>t</m:t>
+                </m:r>
+              </m:e>
+            </m:d>
+            <m:r>
+              <w:rPr>
+                <w:rFonts w:ascii="Cambria Math" w:hAnsi="Cambria Math" w:cs="Times New Roman"/>
+                <w:color w:val="auto"/>
+                <w:sz w:val="24"/>
+                <w:szCs w:val="24"/>
+              </w:rPr>
+              <m:t>-</m:t>
+            </m:r>
+            <m:sSub>
+              <m:sSubPr>
+                <m:ctrlPr>
+                  <w:rPr>
+                    <w:rFonts w:ascii="Cambria Math" w:hAnsi="Cambria Math" w:cs="Times New Roman"/>
+                    <w:color w:val="auto"/>
+                    <w:sz w:val="24"/>
+                    <w:szCs w:val="24"/>
+                  </w:rPr>
+                </m:ctrlPr>
+              </m:sSubPr>
+              <m:e>
+                <m:r>
+                  <w:rPr>
+                    <w:rFonts w:ascii="Cambria Math" w:hAnsi="Cambria Math" w:cs="Times New Roman"/>
+                    <w:color w:val="auto"/>
+                    <w:sz w:val="24"/>
+                    <w:szCs w:val="24"/>
+                  </w:rPr>
+                  <m:t>T</m:t>
+                </m:r>
+              </m:e>
+              <m:sub>
+                <m:r>
+                  <w:rPr>
+                    <w:rFonts w:ascii="Cambria Math" w:hAnsi="Cambria Math" w:cs="Times New Roman"/>
+                    <w:color w:val="auto"/>
+                    <w:sz w:val="24"/>
+                    <w:szCs w:val="24"/>
+                  </w:rPr>
+                  <m:t>A</m:t>
+                </m:r>
+              </m:sub>
+            </m:sSub>
+          </m:e>
+        </m:d>
+      </m:oMath>
+      <w:r>
+        <w:rPr>
+          <w:rFonts w:ascii="Times New Roman" w:eastAsiaTheme="minorEastAsia" w:hAnsi="Times New Roman" w:cs="Times New Roman"/>
+          <w:color w:val="auto"/>
+          <w:sz w:val="24"/>
+          <w:szCs w:val="24"/>
+        </w:rPr>
+        <w:tab/>
+      </w:r>
+      <w:r>
+        <w:rPr>
+          <w:rFonts w:ascii="Times New Roman" w:eastAsiaTheme="minorEastAsia" w:hAnsi="Times New Roman" w:cs="Times New Roman"/>
+          <w:color w:val="auto"/>
+          <w:sz w:val="24"/>
+          <w:szCs w:val="24"/>
+        </w:rPr>
+        <w:tab/>
+      </w:r>
+      <w:r>
+        <w:rPr>
+          <w:rFonts w:ascii="Times New Roman" w:eastAsiaTheme="minorEastAsia" w:hAnsi="Times New Roman" w:cs="Times New Roman"/>
+          <w:color w:val="auto"/>
+          <w:sz w:val="24"/>
+          <w:szCs w:val="24"/>
+        </w:rPr>
+        <w:tab/>
+      </w:r>
+      <w:r>
+        <w:rPr>
+          <w:rFonts w:ascii="Times New Roman" w:eastAsiaTheme="minorEastAsia" w:hAnsi="Times New Roman" w:cs="Times New Roman"/>
+          <w:color w:val="auto"/>
+          <w:sz w:val="24"/>
+          <w:szCs w:val="24"/>
+        </w:rPr>
+        <w:tab/>
+      </w:r>
+      <w:r>
+        <w:rPr>
+          <w:rFonts w:ascii="Times New Roman" w:eastAsiaTheme="minorEastAsia" w:hAnsi="Times New Roman" w:cs="Times New Roman"/>
+          <w:color w:val="auto"/>
+          <w:sz w:val="24"/>
+          <w:szCs w:val="24"/>
+        </w:rPr>
+        <w:tab/>
+      </w:r>
+      <w:r>
+        <w:rPr>
+          <w:rFonts w:ascii="Times New Roman" w:eastAsiaTheme="minorEastAsia" w:hAnsi="Times New Roman" w:cs="Times New Roman"/>
+          <w:color w:val="auto"/>
+          <w:sz w:val="24"/>
+          <w:szCs w:val="24"/>
+        </w:rPr>
+        <w:tab/>
+      </w:r>
+      <w:r>
+        <w:rPr>
+          <w:rFonts w:ascii="Times New Roman" w:hAnsi="Times New Roman" w:cs="Times New Roman"/>
+          <w:i w:val="0"/>
+          <w:color w:val="auto"/>
+          <w:sz w:val="24"/>
+          <w:szCs w:val="24"/>
+        </w:rPr>
+        <w:t>(</w:t>
+      </w:r>
+      <w:r>
+        <w:rPr>
+          <w:rFonts w:ascii="Times New Roman" w:hAnsi="Times New Roman" w:cs="Times New Roman"/>
+          <w:i w:val="0"/>
+          <w:color w:val="auto"/>
+          <w:sz w:val="24"/>
+          <w:szCs w:val="24"/>
+        </w:rPr>
+        <w:t>2</w:t>
+      </w:r>
+      <w:r>
+        <w:rPr>
+          <w:rFonts w:ascii="Times New Roman" w:hAnsi="Times New Roman" w:cs="Times New Roman"/>
+          <w:i w:val="0"/>
+          <w:color w:val="auto"/>
+          <w:sz w:val="24"/>
+          <w:szCs w:val="24"/>
+        </w:rPr>
+        <w:t>)</w:t>
+      </w:r>
     </w:p>
     <w:p>
       <w:pPr>
@@ -972,17 +1054,262 @@
         <w:spacing w:line="480" w:lineRule="auto"/>
         <w:rPr>
           <w:rFonts w:ascii="Times New Roman" w:hAnsi="Times New Roman" w:cs="Times New Roman"/>
+        </w:rPr>
+      </w:pPr>
+      <w:r>
+        <w:rPr>
+          <w:rFonts w:ascii="Times New Roman" w:hAnsi="Times New Roman" w:cs="Times New Roman"/>
+        </w:rPr>
+        <w:tab/>
+        <w:t xml:space="preserve">Most modern 3D printers do not print a fully dense structure to reduce time and cost for each print; instead, objects are made with different internal structures called infills (Han, 2016). The infill percentage of a structure is the ratio of air, or empty space, to plastic within the structure, with 0% being completely hollow and 100% being fully dense. Varying infill percentage has multiple advantages. For example, prints with higher densities, or infill percentages, have higher tensile strength, are less easily compressed, and are more resistant to </w:t>
+      </w:r>
+      <w:r>
+        <w:rPr>
+          <w:rFonts w:ascii="Times New Roman" w:hAnsi="Times New Roman" w:cs="Times New Roman"/>
+        </w:rPr>
+        <w:lastRenderedPageBreak/>
+        <w:t>bending (</w:t>
+      </w:r>
+      <w:proofErr w:type="spellStart"/>
+      <w:r>
+        <w:rPr>
+          <w:rFonts w:ascii="Times New Roman" w:hAnsi="Times New Roman" w:cs="Times New Roman"/>
+        </w:rPr>
+        <w:t>Baich</w:t>
+      </w:r>
+      <w:proofErr w:type="spellEnd"/>
+      <w:r>
+        <w:rPr>
+          <w:rFonts w:ascii="Times New Roman" w:hAnsi="Times New Roman" w:cs="Times New Roman"/>
+        </w:rPr>
+        <w:t xml:space="preserve">, </w:t>
+      </w:r>
+      <w:proofErr w:type="spellStart"/>
+      <w:r>
+        <w:rPr>
+          <w:rFonts w:ascii="Times New Roman" w:hAnsi="Times New Roman" w:cs="Times New Roman"/>
+        </w:rPr>
+        <w:t>Manogharan</w:t>
+      </w:r>
+      <w:proofErr w:type="spellEnd"/>
+      <w:r>
+        <w:rPr>
+          <w:rFonts w:ascii="Times New Roman" w:hAnsi="Times New Roman" w:cs="Times New Roman"/>
+        </w:rPr>
+        <w:t>, &amp; Marie, 2015). Lowering the infill percentage decreases the time taken for the object to be printed.</w:t>
+      </w:r>
+    </w:p>
+    <w:p>
+      <w:pPr>
+        <w:spacing w:line="480" w:lineRule="auto"/>
+        <w:ind w:firstLine="720"/>
+        <w:rPr>
+          <w:rFonts w:ascii="Times New Roman" w:hAnsi="Times New Roman" w:cs="Times New Roman"/>
+        </w:rPr>
+      </w:pPr>
+      <w:r>
+        <w:rPr>
+          <w:rFonts w:ascii="Times New Roman" w:hAnsi="Times New Roman" w:cs="Times New Roman"/>
+        </w:rPr>
+        <w:t>Various infill percentages in 3D printing affect the thermal properties of the object, causing them to become anisotropic, because of the use of a discontinuous medium, plastic. Zhuang et al. in 2017 supported this by using FDM printing of conductive PLA and ABS and adjusting the layer deposition to create materials with anisotropic heat distribution.</w:t>
+      </w:r>
+    </w:p>
+    <w:p>
+      <w:pPr>
+        <w:spacing w:line="480" w:lineRule="auto"/>
+        <w:ind w:firstLine="720"/>
+        <w:rPr>
+          <w:rFonts w:ascii="Times New Roman" w:hAnsi="Times New Roman" w:cs="Times New Roman"/>
+        </w:rPr>
+      </w:pPr>
+      <w:r>
+        <w:rPr>
+          <w:rFonts w:ascii="Times New Roman" w:hAnsi="Times New Roman" w:cs="Times New Roman"/>
+        </w:rPr>
+        <w:t xml:space="preserve">Within a printed object, conduction and convection occur and allow heat to be transferred throughout the material. Research shows that conduction takes priority over convection in plastics and enclosed spaces. The plastic within the structure has a higher thermal conductivity than air, allowing it to transfer more heat than air. Kim and </w:t>
+      </w:r>
+      <w:proofErr w:type="spellStart"/>
+      <w:r>
+        <w:rPr>
+          <w:rFonts w:ascii="Times New Roman" w:hAnsi="Times New Roman" w:cs="Times New Roman"/>
+        </w:rPr>
+        <w:t>Viskanta</w:t>
+      </w:r>
+      <w:proofErr w:type="spellEnd"/>
+      <w:r>
+        <w:rPr>
+          <w:rFonts w:ascii="Times New Roman" w:hAnsi="Times New Roman" w:cs="Times New Roman"/>
+        </w:rPr>
+        <w:t xml:space="preserve"> in 1984 show that increased wall heat conduction reduces the average temperature differences in a cavity, stabilizes the heat flow, and, most importantly, reduces the rate of heat transfer by natural convection. The most significant impact of their research is that they, along with Wang, Yang, Zhang, and Pan in 2015, who studied surface radiation on heat transfer on heat transfer in a horizontally porous layer, find that conduction is the superior heat transfer process in an enclosure such as the internal structure of a 3D printed object (2009). Generalizing their results supports the idea that plastic has a much greater impact on the thermal conductivity and overall temperature distribution of a 3D printed object than air</w:t>
+      </w:r>
+      <w:r>
+        <w:rPr>
+          <w:rFonts w:ascii="Times New Roman" w:hAnsi="Times New Roman" w:cs="Times New Roman"/>
+        </w:rPr>
+        <w:t>. However, Han in 2016 simulated the thermal conductivity of PLA and found that increased densities led to a decrease in thermal conductivity. He noted that the only major discrepancy between the results, although being minimal, could be due to the natural convection caused by the air gaps.</w:t>
+      </w:r>
+    </w:p>
+    <w:p>
+      <w:pPr>
+        <w:spacing w:line="480" w:lineRule="auto"/>
+        <w:ind w:firstLine="720"/>
+        <w:rPr>
+          <w:rFonts w:ascii="Times New Roman" w:hAnsi="Times New Roman" w:cs="Times New Roman"/>
+        </w:rPr>
+      </w:pPr>
+      <w:r>
+        <w:rPr>
+          <w:rFonts w:ascii="Times New Roman" w:hAnsi="Times New Roman" w:cs="Times New Roman"/>
+        </w:rPr>
+        <w:t xml:space="preserve">Studies have been done on the heat transfer and thermal conductivity of porous structures for various materials, but none have studied extensively plastic, PLA, or the specific internal </w:t>
+      </w:r>
+      <w:r>
+        <w:rPr>
+          <w:rFonts w:ascii="Times New Roman" w:hAnsi="Times New Roman" w:cs="Times New Roman"/>
+        </w:rPr>
+        <w:lastRenderedPageBreak/>
+        <w:t xml:space="preserve">pattern on the heat transfer. Deng et al. in 2018 investigated the effect of 3D printed hollow structures in sand mold manufacturing and found that more hollow structures could be used as heat insulators due to the increased number of air cavities and less solid material. Their research shows how increased porosity in sand molds leads to a decrease in thermal conductivity. Larkin and Churchill in 1959 studied the heat transfer through radiation in porous insulations theoretically and experimentally. They found that increasing bulk density of fiberglass and foam glass decreases the amount of radiant heat transfer. They also found that the bulk density increased the amount of heat transfer through conduction but were unable to produce explicit values for the trend. </w:t>
+      </w:r>
+    </w:p>
+    <w:p>
+      <w:pPr>
+        <w:spacing w:line="480" w:lineRule="auto"/>
+        <w:ind w:firstLine="720"/>
+        <w:rPr>
+          <w:rFonts w:ascii="Times New Roman" w:hAnsi="Times New Roman" w:cs="Times New Roman"/>
+        </w:rPr>
+      </w:pPr>
+      <w:r>
+        <w:rPr>
+          <w:rFonts w:ascii="Times New Roman" w:hAnsi="Times New Roman" w:cs="Times New Roman"/>
+        </w:rPr>
+        <w:t xml:space="preserve">Although there is much research on the thermal conductivity and heat transfer properties of porous media of different materials, there is limited research on the heat transfer of plastic itself. Zhuang et al. in 2017 were able to create objects with anisotropic heat distribution through 3D printing. Additionally, efforts have been made to 3D print heat exchangers; for example, </w:t>
+      </w:r>
+      <w:proofErr w:type="spellStart"/>
+      <w:r>
+        <w:rPr>
+          <w:rFonts w:ascii="Times New Roman" w:hAnsi="Times New Roman" w:cs="Times New Roman"/>
+        </w:rPr>
+        <w:t>Haertel</w:t>
+      </w:r>
+      <w:proofErr w:type="spellEnd"/>
+      <w:r>
+        <w:rPr>
+          <w:rFonts w:ascii="Times New Roman" w:hAnsi="Times New Roman" w:cs="Times New Roman"/>
+        </w:rPr>
+        <w:t xml:space="preserve"> and </w:t>
+      </w:r>
+      <w:proofErr w:type="spellStart"/>
+      <w:r>
+        <w:rPr>
+          <w:rFonts w:ascii="Times New Roman" w:hAnsi="Times New Roman" w:cs="Times New Roman"/>
+        </w:rPr>
+        <w:t>Nellis</w:t>
+      </w:r>
+      <w:proofErr w:type="spellEnd"/>
+      <w:r>
+        <w:rPr>
+          <w:rFonts w:ascii="Times New Roman" w:hAnsi="Times New Roman" w:cs="Times New Roman"/>
+        </w:rPr>
+        <w:t xml:space="preserve"> in 2017 used various designs through density-based topology optimization to create a fully developed 3D printed heat exchanger. They found that more thin walls and higher unit cell heights within the heat exchanger increased thermal conductivity.</w:t>
+      </w:r>
+    </w:p>
+    <w:p>
+      <w:pPr>
+        <w:spacing w:line="480" w:lineRule="auto"/>
+        <w:ind w:firstLine="720"/>
+        <w:rPr>
+          <w:rFonts w:ascii="Times New Roman" w:hAnsi="Times New Roman" w:cs="Times New Roman"/>
+        </w:rPr>
+      </w:pPr>
+      <w:r>
+        <w:rPr>
+          <w:rFonts w:ascii="Times New Roman" w:hAnsi="Times New Roman" w:cs="Times New Roman"/>
+        </w:rPr>
+        <w:t xml:space="preserve">Current research in heat transfer does not focus on the thermodynamics and heat transfer properties of the objects; rather, research focuses on application of 3D printing to various industries (Deng et. al., 2018). Additionally, research on the heat transfer of porous materials does not focus on the heat transfer properties of plastic. There is also limited research on the heat transfer effects in additive manufacturing, and research has only begun to start recently. For example, Zhang et. al in 2017 numerically analyzed the influence of conditions while 3D printing on heat transfer. Their research offers only an extremely specific mathematical model </w:t>
+      </w:r>
+      <w:r>
+        <w:rPr>
+          <w:rFonts w:ascii="Times New Roman" w:hAnsi="Times New Roman" w:cs="Times New Roman"/>
+        </w:rPr>
+        <w:lastRenderedPageBreak/>
+        <w:t xml:space="preserve">during and after printing; however, the conditions set by the researchers are impractical for use of the model in any other situation. For example, they assumed the objects printed were pore-free, essentially a 100% infill, which is impossible to recreate because of the slight errors in the extrusion of plastic from a 3D printer. They also neglected heat radiation within the object, polymer crystallization and energy balance, and thermal expansion (Zhang et. al, 2017). </w:t>
+      </w:r>
+    </w:p>
+    <w:p>
+      <w:pPr>
+        <w:spacing w:line="480" w:lineRule="auto"/>
+        <w:ind w:firstLine="720"/>
+        <w:rPr>
+          <w:rFonts w:ascii="Times New Roman" w:hAnsi="Times New Roman" w:cs="Times New Roman"/>
+        </w:rPr>
+      </w:pPr>
+      <w:r>
+        <w:rPr>
+          <w:rFonts w:ascii="Times New Roman" w:hAnsi="Times New Roman" w:cs="Times New Roman"/>
+        </w:rPr>
+        <w:t>Most studies support the idea that increased infill percentage and therefore density will cause an increase in thermal conductivity, but there is no current research on the actual spatiotemporal thermal distribution, and factors that affect it. This study aims to investigate the relationship between infill percentage and the spatiotemporal thermal distribution during the printing and cooling processes in fused deposition modeling</w:t>
+      </w:r>
+      <w:r>
+        <w:rPr>
+          <w:rFonts w:ascii="Times New Roman" w:hAnsi="Times New Roman" w:cs="Times New Roman"/>
+        </w:rPr>
+        <w:t>.</w:t>
+      </w:r>
+    </w:p>
+    <w:p>
+      <w:pPr>
+        <w:spacing w:line="480" w:lineRule="auto"/>
+        <w:ind w:firstLine="720"/>
+        <w:rPr>
+          <w:rFonts w:ascii="Times New Roman" w:hAnsi="Times New Roman" w:cs="Times New Roman"/>
+        </w:rPr>
+      </w:pPr>
+      <w:r>
+        <w:rPr>
+          <w:rFonts w:ascii="Times New Roman" w:hAnsi="Times New Roman" w:cs="Times New Roman"/>
+        </w:rPr>
+        <w:t xml:space="preserve">It was hypothesized that greater infill percentages will have more uniform temperature distributions of temperature because conduction has been shown to be more effective than natural convection or radiation for heat transfer in enclosed structures. PLA discs of 10%, 20%, and 30% infill percentage and rectilinear infill pattern were printed, and temperature over time at eight positions was measured by embedding thermistors </w:t>
+      </w:r>
+      <w:r>
+        <w:rPr>
+          <w:rFonts w:ascii="Times New Roman" w:hAnsi="Times New Roman" w:cs="Times New Roman"/>
+        </w:rPr>
+        <w:t xml:space="preserve">into each of the print. Temperature centers for every time and infill percentage were calculated, and gradients from the center to an equilibrium point were calculated and compared across infills. The 3D printer, the bed temperature, slicer software, </w:t>
+      </w:r>
+      <w:r>
+        <w:rPr>
+          <w:rFonts w:ascii="Times New Roman" w:hAnsi="Times New Roman" w:cs="Times New Roman"/>
+        </w:rPr>
+        <w:t xml:space="preserve">filament, </w:t>
+      </w:r>
+      <w:r>
+        <w:rPr>
+          <w:rFonts w:ascii="Times New Roman" w:hAnsi="Times New Roman" w:cs="Times New Roman"/>
+        </w:rPr>
+        <w:t>and thermistor channel design were kept constant throughout the experimental trials</w:t>
+      </w:r>
+      <w:r>
+        <w:rPr>
+          <w:rFonts w:ascii="Times New Roman" w:hAnsi="Times New Roman" w:cs="Times New Roman"/>
+        </w:rPr>
+        <w:t>.</w:t>
+      </w:r>
+    </w:p>
+    <w:p>
+      <w:pPr>
+        <w:spacing w:line="480" w:lineRule="auto"/>
+        <w:rPr>
+          <w:rFonts w:ascii="Times New Roman" w:hAnsi="Times New Roman" w:cs="Times New Roman"/>
           <w:b/>
-          <w:bCs/>
         </w:rPr>
       </w:pPr>
       <w:r>
         <w:rPr>
           <w:rFonts w:ascii="Times New Roman" w:hAnsi="Times New Roman" w:cs="Times New Roman"/>
           <w:b/>
-          <w:bCs/>
-        </w:rPr>
-        <w:t>Infill Percentage</w:t>
+        </w:rPr>
+        <w:t>Materials and Methods</w:t>
       </w:r>
     </w:p>
     <w:p>
@@ -997,427 +1324,198 @@
           <w:rFonts w:ascii="Times New Roman" w:hAnsi="Times New Roman" w:cs="Times New Roman"/>
         </w:rPr>
         <w:tab/>
-      </w:r>
-      <w:r>
-        <w:rPr>
-          <w:rFonts w:ascii="Times New Roman" w:hAnsi="Times New Roman" w:cs="Times New Roman"/>
-        </w:rPr>
-        <w:t xml:space="preserve">Most modern 3D printers do not print a fully dense structure to reduce time and cost for each print; instead, objects are made with different internal structures </w:t>
-      </w:r>
-      <w:r>
-        <w:rPr>
-          <w:rFonts w:ascii="Times New Roman" w:hAnsi="Times New Roman" w:cs="Times New Roman"/>
-        </w:rPr>
-        <w:t xml:space="preserve">called infills </w:t>
-      </w:r>
-      <w:r>
-        <w:rPr>
-          <w:rFonts w:ascii="Times New Roman" w:hAnsi="Times New Roman" w:cs="Times New Roman"/>
-        </w:rPr>
-        <w:t>(Han, 2016)</w:t>
-      </w:r>
-      <w:r>
-        <w:rPr>
-          <w:rFonts w:ascii="Times New Roman" w:hAnsi="Times New Roman" w:cs="Times New Roman"/>
-        </w:rPr>
-        <w:t xml:space="preserve">. </w:t>
-      </w:r>
-      <w:r>
-        <w:rPr>
-          <w:rFonts w:ascii="Times New Roman" w:hAnsi="Times New Roman" w:cs="Times New Roman"/>
-        </w:rPr>
-        <w:t xml:space="preserve">The infill percentage of a structure is the ratio of air, or empty space, to plastic within the structure, with 0% being completely hollow and 100% being fully dense. </w:t>
-      </w:r>
-      <w:r>
-        <w:rPr>
-          <w:rFonts w:ascii="Times New Roman" w:hAnsi="Times New Roman" w:cs="Times New Roman"/>
-        </w:rPr>
-        <w:t xml:space="preserve">Varying infill </w:t>
+        <w:t xml:space="preserve">A template disc was designed using CAD software, specifically, Fusion360, with a diameter of 8 inches and a height of 0.5 inches. Construction circles were created on the template disc with smaller diameters, incrementing by 1 inch, to create circles with diameters 7, 6, 5, 4, 3, </w:t>
       </w:r>
       <w:r>
         <w:rPr>
           <w:rFonts w:ascii="Times New Roman" w:hAnsi="Times New Roman" w:cs="Times New Roman"/>
         </w:rPr>
         <w:lastRenderedPageBreak/>
-        <w:t xml:space="preserve">percentage </w:t>
-      </w:r>
-      <w:r>
-        <w:rPr>
-          <w:rFonts w:ascii="Times New Roman" w:hAnsi="Times New Roman" w:cs="Times New Roman"/>
-        </w:rPr>
-        <w:t>has multiple advantages.</w:t>
-      </w:r>
-      <w:r>
-        <w:rPr>
-          <w:rFonts w:ascii="Times New Roman" w:hAnsi="Times New Roman" w:cs="Times New Roman"/>
-        </w:rPr>
-        <w:t xml:space="preserve"> For example, prints with higher densities, or infill percentages, have higher tensile strength, are less easily compressed, and are more resistant to bending (</w:t>
+        <w:t xml:space="preserve">2, and 1 </w:t>
+      </w:r>
+      <w:proofErr w:type="gramStart"/>
+      <w:r>
+        <w:rPr>
+          <w:rFonts w:ascii="Times New Roman" w:hAnsi="Times New Roman" w:cs="Times New Roman"/>
+        </w:rPr>
+        <w:t>inches</w:t>
+      </w:r>
+      <w:proofErr w:type="gramEnd"/>
+      <w:r>
+        <w:rPr>
+          <w:rFonts w:ascii="Times New Roman" w:hAnsi="Times New Roman" w:cs="Times New Roman"/>
+        </w:rPr>
+        <w:t xml:space="preserve">. Random positions on these construction circles were chosen to </w:t>
+      </w:r>
+      <w:r>
+        <w:rPr>
+          <w:rFonts w:ascii="Times New Roman" w:hAnsi="Times New Roman" w:cs="Times New Roman"/>
+        </w:rPr>
+        <w:t xml:space="preserve">embed thermistors, and rectangular channels were designed so the thermistors and their wiring could be embedded. </w:t>
+      </w:r>
+      <w:r>
+        <w:rPr>
+          <w:rFonts w:ascii="Times New Roman" w:hAnsi="Times New Roman" w:cs="Times New Roman"/>
+        </w:rPr>
+        <w:t xml:space="preserve">The channels connected each of the randomly chosen positions to a single channel along a horizontal diameter, which led to open ends on both sides of the print. </w:t>
+      </w:r>
+      <w:r>
+        <w:rPr>
+          <w:rFonts w:ascii="Times New Roman" w:hAnsi="Times New Roman" w:cs="Times New Roman"/>
+        </w:rPr>
+        <w:t xml:space="preserve">These channels began at a height of 0.15 inches and ended at a height of 0.25 inches so that the entire model was composed of 0.15 inches of regular infill, 0.2 inches of channels and infill, and another 0.15 inches of regular infill from the bottom of the model to the top. </w:t>
+      </w:r>
+      <w:commentRangeStart w:id="0"/>
+      <w:r>
+        <w:rPr>
+          <w:rFonts w:ascii="Times New Roman" w:hAnsi="Times New Roman" w:cs="Times New Roman"/>
+        </w:rPr>
+        <w:t>Figures 1 through 4 show multiple views of the model.</w:t>
+      </w:r>
+      <w:commentRangeEnd w:id="0"/>
+      <w:r>
+        <w:rPr>
+          <w:rStyle w:val="CommentReference"/>
+          <w:rFonts w:ascii="Times New Roman" w:hAnsi="Times New Roman" w:cs="Times New Roman"/>
+          <w:sz w:val="24"/>
+          <w:szCs w:val="24"/>
+        </w:rPr>
+        <w:commentReference w:id="0"/>
+      </w:r>
+    </w:p>
+    <w:p>
+      <w:pPr>
+        <w:spacing w:line="480" w:lineRule="auto"/>
+        <w:rPr>
+          <w:rFonts w:ascii="Times New Roman" w:hAnsi="Times New Roman" w:cs="Times New Roman"/>
+        </w:rPr>
+      </w:pPr>
+    </w:p>
+    <w:p>
+      <w:pPr>
+        <w:spacing w:line="480" w:lineRule="auto"/>
+        <w:rPr>
+          <w:rFonts w:ascii="Times New Roman" w:hAnsi="Times New Roman" w:cs="Times New Roman"/>
+        </w:rPr>
+      </w:pPr>
+      <w:r>
+        <w:rPr>
+          <w:rFonts w:ascii="Times New Roman" w:hAnsi="Times New Roman" w:cs="Times New Roman"/>
+        </w:rPr>
+        <w:t xml:space="preserve">The model was opened and sliced three times using </w:t>
       </w:r>
       <w:proofErr w:type="spellStart"/>
       <w:r>
         <w:rPr>
           <w:rFonts w:ascii="Times New Roman" w:hAnsi="Times New Roman" w:cs="Times New Roman"/>
         </w:rPr>
-        <w:t>Baich</w:t>
+        <w:t>Ultimakr</w:t>
       </w:r>
       <w:proofErr w:type="spellEnd"/>
       <w:r>
         <w:rPr>
           <w:rFonts w:ascii="Times New Roman" w:hAnsi="Times New Roman" w:cs="Times New Roman"/>
         </w:rPr>
-        <w:t xml:space="preserve">, </w:t>
+        <w:t xml:space="preserve"> </w:t>
       </w:r>
       <w:proofErr w:type="spellStart"/>
       <w:r>
         <w:rPr>
           <w:rFonts w:ascii="Times New Roman" w:hAnsi="Times New Roman" w:cs="Times New Roman"/>
         </w:rPr>
-        <w:t>Manogharan</w:t>
+        <w:t>Cura</w:t>
       </w:r>
       <w:proofErr w:type="spellEnd"/>
       <w:r>
         <w:rPr>
           <w:rFonts w:ascii="Times New Roman" w:hAnsi="Times New Roman" w:cs="Times New Roman"/>
         </w:rPr>
-        <w:t>, &amp; Marie, 2015).</w:t>
-      </w:r>
-      <w:r>
-        <w:rPr>
-          <w:rFonts w:ascii="Times New Roman" w:hAnsi="Times New Roman" w:cs="Times New Roman"/>
-        </w:rPr>
-        <w:t xml:space="preserve"> Lowering the infill percentage decreases the time taken for the object to be printed.</w:t>
-      </w:r>
-    </w:p>
-    <w:p>
-      <w:pPr>
-        <w:spacing w:line="480" w:lineRule="auto"/>
-        <w:ind w:firstLine="720"/>
-        <w:rPr>
-          <w:rFonts w:ascii="Times New Roman" w:hAnsi="Times New Roman" w:cs="Times New Roman"/>
-        </w:rPr>
-      </w:pPr>
-      <w:r>
-        <w:rPr>
-          <w:rFonts w:ascii="Times New Roman" w:hAnsi="Times New Roman" w:cs="Times New Roman"/>
-        </w:rPr>
-        <w:t>Various infill percentages in 3D printing affect the thermal properties of the object, causing them to become anisotropic, because of the use of a discontinuous medium, plastic. Zhuang et al. in 2017 supported this by using FDM printing of conductive PLA and ABS and adjusting the layer deposition to create materials with anisotropic heat distribution.</w:t>
-      </w:r>
-    </w:p>
-    <w:p>
-      <w:pPr>
-        <w:spacing w:line="480" w:lineRule="auto"/>
-        <w:rPr>
-          <w:rFonts w:ascii="Times New Roman" w:hAnsi="Times New Roman" w:cs="Times New Roman"/>
-          <w:b/>
-          <w:bCs/>
-        </w:rPr>
-      </w:pPr>
-      <w:r>
-        <w:rPr>
-          <w:rFonts w:ascii="Times New Roman" w:hAnsi="Times New Roman" w:cs="Times New Roman"/>
-          <w:b/>
-          <w:bCs/>
-        </w:rPr>
-        <w:t>Current Research</w:t>
-      </w:r>
-    </w:p>
-    <w:p>
-      <w:pPr>
-        <w:spacing w:line="480" w:lineRule="auto"/>
-        <w:ind w:firstLine="720"/>
-        <w:rPr>
-          <w:rFonts w:ascii="Times New Roman" w:hAnsi="Times New Roman" w:cs="Times New Roman"/>
-        </w:rPr>
-      </w:pPr>
-      <w:r>
-        <w:rPr>
-          <w:rFonts w:ascii="Times New Roman" w:hAnsi="Times New Roman" w:cs="Times New Roman"/>
-        </w:rPr>
-        <w:t xml:space="preserve">Within a printed object, conduction and convection occur and allow heat to be transferred throughout the material. </w:t>
-      </w:r>
-      <w:r>
-        <w:rPr>
-          <w:rFonts w:ascii="Times New Roman" w:hAnsi="Times New Roman" w:cs="Times New Roman"/>
-        </w:rPr>
-        <w:t>Research shows that</w:t>
-      </w:r>
-      <w:r>
-        <w:rPr>
-          <w:rFonts w:ascii="Times New Roman" w:hAnsi="Times New Roman" w:cs="Times New Roman"/>
-        </w:rPr>
-        <w:t xml:space="preserve"> conduction takes priority over convection in plastics</w:t>
-      </w:r>
-      <w:r>
-        <w:rPr>
-          <w:rFonts w:ascii="Times New Roman" w:hAnsi="Times New Roman" w:cs="Times New Roman"/>
-        </w:rPr>
-        <w:t xml:space="preserve"> and enclosed spaces</w:t>
-      </w:r>
-      <w:r>
-        <w:rPr>
-          <w:rFonts w:ascii="Times New Roman" w:hAnsi="Times New Roman" w:cs="Times New Roman"/>
-        </w:rPr>
-        <w:t xml:space="preserve">. The plastic within the structure has a higher thermal conductivity than air, allowing it to transfer more heat than air. Kim and </w:t>
+        <w:t xml:space="preserve"> to transform it to </w:t>
       </w:r>
       <w:proofErr w:type="spellStart"/>
       <w:r>
         <w:rPr>
           <w:rFonts w:ascii="Times New Roman" w:hAnsi="Times New Roman" w:cs="Times New Roman"/>
         </w:rPr>
-        <w:t>Viskanta</w:t>
+        <w:t>GCode</w:t>
       </w:r>
       <w:proofErr w:type="spellEnd"/>
       <w:r>
         <w:rPr>
           <w:rFonts w:ascii="Times New Roman" w:hAnsi="Times New Roman" w:cs="Times New Roman"/>
         </w:rPr>
-        <w:t xml:space="preserve"> in 1984</w:t>
-      </w:r>
+        <w:t xml:space="preserve"> for the printer. </w:t>
+      </w:r>
+      <w:r>
+        <w:rPr>
+          <w:rFonts w:ascii="Times New Roman" w:hAnsi="Times New Roman" w:cs="Times New Roman"/>
+        </w:rPr>
+        <w:t xml:space="preserve">All print settings were kept as the default values as shown in Table 1, except for infill percentage. A post-processing script to pause after the channels had been printed, specifically, a height of 0.35 inches or 8.89 millimeters. </w:t>
+      </w:r>
+      <w:proofErr w:type="spellStart"/>
+      <w:r>
+        <w:rPr>
+          <w:rFonts w:ascii="Times New Roman" w:hAnsi="Times New Roman" w:cs="Times New Roman"/>
+        </w:rPr>
+        <w:t>GCode</w:t>
+      </w:r>
+      <w:proofErr w:type="spellEnd"/>
+      <w:r>
+        <w:rPr>
+          <w:rFonts w:ascii="Times New Roman" w:hAnsi="Times New Roman" w:cs="Times New Roman"/>
+        </w:rPr>
+        <w:t xml:space="preserve"> was produced for the 10% infill percentage, the 20% infill percentage, and the 30% infill percentage</w:t>
+      </w:r>
+      <w:r>
+        <w:rPr>
+          <w:rFonts w:ascii="Times New Roman" w:hAnsi="Times New Roman" w:cs="Times New Roman"/>
+        </w:rPr>
+        <w:t xml:space="preserve"> and saved to an SD card. A </w:t>
+      </w:r>
+      <w:proofErr w:type="spellStart"/>
+      <w:r>
+        <w:rPr>
+          <w:rFonts w:ascii="Times New Roman" w:hAnsi="Times New Roman" w:cs="Times New Roman"/>
+        </w:rPr>
+        <w:t>gCreate</w:t>
+      </w:r>
+      <w:proofErr w:type="spellEnd"/>
       <w:r>
         <w:rPr>
           <w:rFonts w:ascii="Times New Roman" w:hAnsi="Times New Roman" w:cs="Times New Roman"/>
         </w:rPr>
         <w:t xml:space="preserve"> </w:t>
       </w:r>
-      <w:r>
-        <w:rPr>
-          <w:rFonts w:ascii="Times New Roman" w:hAnsi="Times New Roman" w:cs="Times New Roman"/>
-        </w:rPr>
-        <w:t>show that increased wall heat conduction reduces the average temperature differences in a cavity, stabilizes the heat flow, and, most importantly, reduces the rate of heat transfer by natural convection. The most significant impact of their research is that they, along with Wang, Yang, Zhang, and Pan in 2015, who studied surface radiation on heat transfer on heat transfer in a horizontally porous layer</w:t>
-      </w:r>
-      <w:r>
-        <w:rPr>
-          <w:rFonts w:ascii="Times New Roman" w:hAnsi="Times New Roman" w:cs="Times New Roman"/>
-        </w:rPr>
-        <w:t>,</w:t>
-      </w:r>
-      <w:r>
-        <w:rPr>
-          <w:rFonts w:ascii="Times New Roman" w:hAnsi="Times New Roman" w:cs="Times New Roman"/>
-        </w:rPr>
-        <w:t xml:space="preserve"> find that conduction is the superior heat transfer process in an enclosure such as the internal structure of a 3D printed object (2009). </w:t>
-      </w:r>
-      <w:r>
-        <w:rPr>
-          <w:rFonts w:ascii="Times New Roman" w:hAnsi="Times New Roman" w:cs="Times New Roman"/>
-        </w:rPr>
-        <w:t xml:space="preserve">Generalizing their results supports the idea that </w:t>
-      </w:r>
-      <w:r>
-        <w:rPr>
-          <w:rFonts w:ascii="Times New Roman" w:hAnsi="Times New Roman" w:cs="Times New Roman"/>
-        </w:rPr>
-        <w:t>plastic has a much greater impact on the thermal conductivity and overall temperature distribution of a 3D printed object than air</w:t>
-      </w:r>
-      <w:r>
-        <w:rPr>
-          <w:rFonts w:ascii="Times New Roman" w:hAnsi="Times New Roman" w:cs="Times New Roman"/>
-        </w:rPr>
-        <w:t xml:space="preserve">. However, </w:t>
-      </w:r>
-      <w:r>
-        <w:rPr>
-          <w:rFonts w:ascii="Times New Roman" w:hAnsi="Times New Roman" w:cs="Times New Roman"/>
-        </w:rPr>
-        <w:t xml:space="preserve">Han in 2016 </w:t>
-      </w:r>
-      <w:r>
-        <w:rPr>
-          <w:rFonts w:ascii="Times New Roman" w:hAnsi="Times New Roman" w:cs="Times New Roman"/>
-        </w:rPr>
-        <w:t>simulated</w:t>
-      </w:r>
-      <w:r>
-        <w:rPr>
-          <w:rFonts w:ascii="Times New Roman" w:hAnsi="Times New Roman" w:cs="Times New Roman"/>
-        </w:rPr>
-        <w:t xml:space="preserve"> the thermal conductivity of PLA and found </w:t>
-      </w:r>
-      <w:r>
-        <w:rPr>
-          <w:rFonts w:ascii="Times New Roman" w:hAnsi="Times New Roman" w:cs="Times New Roman"/>
-        </w:rPr>
-        <w:t xml:space="preserve">that increased densities led to a decrease in thermal conductivity. He noted that </w:t>
-      </w:r>
-      <w:r>
-        <w:rPr>
-          <w:rFonts w:ascii="Times New Roman" w:hAnsi="Times New Roman" w:cs="Times New Roman"/>
-        </w:rPr>
-        <w:t xml:space="preserve">the only major </w:t>
-      </w:r>
-      <w:r>
-        <w:rPr>
-          <w:rFonts w:ascii="Times New Roman" w:hAnsi="Times New Roman" w:cs="Times New Roman"/>
-        </w:rPr>
-        <w:lastRenderedPageBreak/>
-        <w:t xml:space="preserve">discrepancy between the results, although being minimal, </w:t>
-      </w:r>
-      <w:r>
-        <w:rPr>
-          <w:rFonts w:ascii="Times New Roman" w:hAnsi="Times New Roman" w:cs="Times New Roman"/>
-        </w:rPr>
-        <w:t>could be due to</w:t>
-      </w:r>
-      <w:r>
-        <w:rPr>
-          <w:rFonts w:ascii="Times New Roman" w:hAnsi="Times New Roman" w:cs="Times New Roman"/>
-        </w:rPr>
-        <w:t xml:space="preserve"> the natural convection caused by the air gaps</w:t>
-      </w:r>
-      <w:r>
-        <w:rPr>
-          <w:rFonts w:ascii="Times New Roman" w:hAnsi="Times New Roman" w:cs="Times New Roman"/>
-        </w:rPr>
-        <w:t>.</w:t>
-      </w:r>
-    </w:p>
-    <w:p>
-      <w:pPr>
-        <w:spacing w:line="480" w:lineRule="auto"/>
-        <w:ind w:firstLine="720"/>
-        <w:rPr>
-          <w:rFonts w:ascii="Times New Roman" w:hAnsi="Times New Roman" w:cs="Times New Roman"/>
-        </w:rPr>
-      </w:pPr>
-      <w:r>
-        <w:rPr>
-          <w:rFonts w:ascii="Times New Roman" w:hAnsi="Times New Roman" w:cs="Times New Roman"/>
-        </w:rPr>
-        <w:t xml:space="preserve">Studies have been done on the heat transfer and thermal conductivity of porous structures for various materials, but none have studied extensively plastic, PLA, or the specific internal pattern on the heat transfer. Deng et al. in 2018 investigated the effect of 3D printed hollow structures in sand mold manufacturing and found that more hollow structures could be used as heat insulators due to the increased number of air cavities and less solid material. Their research shows how increased porosity in sand molds leads to a decrease in thermal conductivity. Larkin and Churchill in 1959 studied the heat transfer through radiation in porous insulations theoretically and experimentally. They found that increasing bulk density of fiberglass and foam glass decreases the amount of radiant heat transfer. They also found that the bulk density increased the amount of heat transfer through </w:t>
-      </w:r>
-      <w:r>
-        <w:rPr>
-          <w:rFonts w:ascii="Times New Roman" w:hAnsi="Times New Roman" w:cs="Times New Roman"/>
-        </w:rPr>
-        <w:t>conduction but</w:t>
-      </w:r>
-      <w:r>
-        <w:rPr>
-          <w:rFonts w:ascii="Times New Roman" w:hAnsi="Times New Roman" w:cs="Times New Roman"/>
-        </w:rPr>
-        <w:t xml:space="preserve"> were unable to produce explicit values for the trend. </w:t>
-      </w:r>
-    </w:p>
-    <w:p>
-      <w:pPr>
-        <w:spacing w:line="480" w:lineRule="auto"/>
-        <w:ind w:firstLine="720"/>
-        <w:rPr>
-          <w:rFonts w:ascii="Times New Roman" w:hAnsi="Times New Roman" w:cs="Times New Roman"/>
-        </w:rPr>
-      </w:pPr>
-      <w:r>
-        <w:rPr>
-          <w:rFonts w:ascii="Times New Roman" w:hAnsi="Times New Roman" w:cs="Times New Roman"/>
-        </w:rPr>
-        <w:t xml:space="preserve">Although there is much research on the thermal conductivity and heat transfer properties of porous media of different materials, there is limited research on the heat transfer of plastic itself. Zhuang et al. in 2017 were able to create objects with anisotropic heat distribution through 3D printing. Additionally, efforts have been made to 3D print heat exchangers; for example, </w:t>
-      </w:r>
       <w:proofErr w:type="spellStart"/>
       <w:r>
         <w:rPr>
           <w:rFonts w:ascii="Times New Roman" w:hAnsi="Times New Roman" w:cs="Times New Roman"/>
         </w:rPr>
-        <w:t>Haertel</w:t>
+        <w:t>gMax</w:t>
       </w:r>
       <w:proofErr w:type="spellEnd"/>
       <w:r>
         <w:rPr>
           <w:rFonts w:ascii="Times New Roman" w:hAnsi="Times New Roman" w:cs="Times New Roman"/>
         </w:rPr>
-        <w:t xml:space="preserve"> and </w:t>
-      </w:r>
-      <w:proofErr w:type="spellStart"/>
-      <w:r>
-        <w:rPr>
-          <w:rFonts w:ascii="Times New Roman" w:hAnsi="Times New Roman" w:cs="Times New Roman"/>
-        </w:rPr>
-        <w:t>Nellis</w:t>
-      </w:r>
-      <w:proofErr w:type="spellEnd"/>
-      <w:r>
-        <w:rPr>
-          <w:rFonts w:ascii="Times New Roman" w:hAnsi="Times New Roman" w:cs="Times New Roman"/>
-        </w:rPr>
-        <w:t xml:space="preserve"> in 2017 used various designs through density-based topology optimization to create a fully developed 3D printed heat exchanger. They found that more thin walls and higher unit cell heights within the heat exchanger increased thermal conductivity.</w:t>
-      </w:r>
-    </w:p>
-    <w:p>
-      <w:pPr>
-        <w:spacing w:line="480" w:lineRule="auto"/>
-        <w:ind w:firstLine="720"/>
-        <w:rPr>
-          <w:rFonts w:ascii="Times New Roman" w:hAnsi="Times New Roman" w:cs="Times New Roman"/>
-        </w:rPr>
-      </w:pPr>
-      <w:r>
-        <w:rPr>
-          <w:rFonts w:ascii="Times New Roman" w:hAnsi="Times New Roman" w:cs="Times New Roman"/>
-        </w:rPr>
-        <w:t xml:space="preserve">Current research in heat transfer does not focus on the thermodynamics and heat transfer properties of the objects; rather, research focuses on application of 3D printing to various industries (Deng et. al., 2018). Additionally, research on the heat transfer of porous materials </w:t>
-      </w:r>
-      <w:r>
-        <w:rPr>
-          <w:rFonts w:ascii="Times New Roman" w:hAnsi="Times New Roman" w:cs="Times New Roman"/>
-        </w:rPr>
-        <w:lastRenderedPageBreak/>
-        <w:t xml:space="preserve">does not focus on the heat transfer properties of plastic. There is also limited research on the heat transfer effects in additive manufacturing, and research has only begun to start recently. For example, Zhang et. al in 2017 numerically analyzed the influence of conditions while 3D printing on heat transfer. Their research offers only an extremely specific mathematical model during and after printing; however, the conditions set by the researchers are impractical for use of the model in any other situation. For example, they assumed the objects printed were pore-free, essentially a 100% infill, which is impossible to recreate because of the slight errors in the extrusion of plastic from a 3D printer. They also neglected heat radiation within the object, polymer crystallization and energy balance, and thermal expansion (Zhang et. al, 2017). </w:t>
-      </w:r>
-    </w:p>
-    <w:p>
-      <w:pPr>
-        <w:spacing w:line="480" w:lineRule="auto"/>
-        <w:ind w:firstLine="720"/>
-        <w:rPr>
-          <w:rFonts w:ascii="Times New Roman" w:hAnsi="Times New Roman" w:cs="Times New Roman"/>
-        </w:rPr>
-      </w:pPr>
-      <w:r>
-        <w:rPr>
-          <w:rFonts w:ascii="Times New Roman" w:hAnsi="Times New Roman" w:cs="Times New Roman"/>
-        </w:rPr>
-        <w:t>Most of the studies support the idea that increased infill percentage and therefore density will cause an increase in thermal conductivity, but there is no current research on the actual spatiotemporal thermal distribution</w:t>
-      </w:r>
-      <w:r>
-        <w:rPr>
-          <w:rFonts w:ascii="Times New Roman" w:hAnsi="Times New Roman" w:cs="Times New Roman"/>
-        </w:rPr>
-        <w:t xml:space="preserve">, </w:t>
-      </w:r>
-      <w:r>
-        <w:rPr>
-          <w:rFonts w:ascii="Times New Roman" w:hAnsi="Times New Roman" w:cs="Times New Roman"/>
-        </w:rPr>
-        <w:t xml:space="preserve">and factors that affect it. </w:t>
-      </w:r>
-      <w:r>
-        <w:rPr>
-          <w:rFonts w:ascii="Times New Roman" w:hAnsi="Times New Roman" w:cs="Times New Roman"/>
-        </w:rPr>
-        <w:t>This</w:t>
-      </w:r>
-      <w:r>
-        <w:rPr>
-          <w:rFonts w:ascii="Times New Roman" w:hAnsi="Times New Roman" w:cs="Times New Roman"/>
-        </w:rPr>
-        <w:t xml:space="preserve"> study aims t</w:t>
-      </w:r>
-      <w:r>
-        <w:rPr>
-          <w:rFonts w:ascii="Times New Roman" w:hAnsi="Times New Roman" w:cs="Times New Roman"/>
-        </w:rPr>
-        <w:t>o investigate the relationship between infill percentage and the spatiotemporal thermal distribution during the printing and cooling processes in fused deposition modeling.</w:t>
-      </w:r>
-    </w:p>
-    <w:p>
-      <w:pPr>
-        <w:spacing w:line="480" w:lineRule="auto"/>
-        <w:ind w:firstLine="720"/>
-        <w:rPr>
-          <w:rFonts w:ascii="Times New Roman" w:hAnsi="Times New Roman" w:cs="Times New Roman"/>
-        </w:rPr>
-      </w:pPr>
-      <w:bookmarkStart w:id="0" w:name="_GoBack"/>
-      <w:bookmarkEnd w:id="0"/>
+        <w:t xml:space="preserve"> 1.5 XT+ printer with heated bed addition was used for all three prints.</w:t>
+      </w:r>
+    </w:p>
+    <w:p>
+      <w:pPr>
+        <w:spacing w:line="480" w:lineRule="auto"/>
+        <w:rPr>
+          <w:rFonts w:ascii="Times New Roman" w:hAnsi="Times New Roman" w:cs="Times New Roman"/>
+        </w:rPr>
+      </w:pPr>
+      <w:r>
+        <w:rPr>
+          <w:rFonts w:ascii="Times New Roman" w:hAnsi="Times New Roman" w:cs="Times New Roman"/>
+        </w:rPr>
+        <w:tab/>
+      </w:r>
+      <w:bookmarkStart w:id="1" w:name="_GoBack"/>
+      <w:bookmarkEnd w:id="1"/>
     </w:p>
     <w:sectPr>
       <w:pgSz w:w="12240" w:h="15840"/>
@@ -1427,6 +1525,47 @@
     </w:sectPr>
   </w:body>
 </w:document>
+</file>
+
+<file path=word/comments.xml><?xml version="1.0" encoding="utf-8"?>
+<w:comments xmlns:wpc="http://schemas.microsoft.com/office/word/2010/wordprocessingCanvas" xmlns:cx="http://schemas.microsoft.com/office/drawing/2014/chartex" xmlns:cx1="http://schemas.microsoft.com/office/drawing/2015/9/8/chartex" xmlns:cx2="http://schemas.microsoft.com/office/drawing/2015/10/21/chartex" xmlns:cx3="http://schemas.microsoft.com/office/drawing/2016/5/9/chartex" xmlns:cx4="http://schemas.microsoft.com/office/drawing/2016/5/10/chartex" xmlns:cx5="http://schemas.microsoft.com/office/drawing/2016/5/11/chartex" xmlns:cx6="http://schemas.microsoft.com/office/drawing/2016/5/12/chartex" xmlns:cx7="http://schemas.microsoft.com/office/drawing/2016/5/13/chartex" xmlns:cx8="http://schemas.microsoft.com/office/drawing/2016/5/14/chartex" xmlns:mc="http://schemas.openxmlformats.org/markup-compatibility/2006" xmlns:aink="http://schemas.microsoft.com/office/drawing/2016/ink" xmlns:am3d="http://schemas.microsoft.com/office/drawing/2017/model3d" xmlns:o="urn:schemas-microsoft-com:office:office" xmlns:r="http://schemas.openxmlformats.org/officeDocument/2006/relationships" xmlns:m="http://schemas.openxmlformats.org/officeDocument/2006/math" xmlns:v="urn:schemas-microsoft-com:vml" xmlns:wp14="http://schemas.microsoft.com/office/word/2010/wordprocessingDrawing" xmlns:wp="http://schemas.openxmlformats.org/drawingml/2006/wordprocessingDrawing" xmlns:w10="urn:schemas-microsoft-com:office:word" xmlns:w="http://schemas.openxmlformats.org/wordprocessingml/2006/main" xmlns:w14="http://schemas.microsoft.com/office/word/2010/wordml" xmlns:w15="http://schemas.microsoft.com/office/word/2012/wordml" xmlns:w16cid="http://schemas.microsoft.com/office/word/2016/wordml/cid" xmlns:w16se="http://schemas.microsoft.com/office/word/2015/wordml/symex" xmlns:wpg="http://schemas.microsoft.com/office/word/2010/wordprocessingGroup" xmlns:wpi="http://schemas.microsoft.com/office/word/2010/wordprocessingInk" xmlns:wne="http://schemas.microsoft.com/office/word/2006/wordml" xmlns:wps="http://schemas.microsoft.com/office/word/2010/wordprocessingShape" mc:Ignorable="w14 w15 w16se w16cid wp14">
+  <w:comment w:id="0" w:author="PRANAV ADDEPALLI (848181)" w:date="2019-05-30T14:13:00Z" w:initials="PA(">
+    <w:p>
+      <w:pPr>
+        <w:pStyle w:val="CommentText"/>
+      </w:pPr>
+      <w:r>
+        <w:rPr>
+          <w:rStyle w:val="CommentReference"/>
+        </w:rPr>
+        <w:annotationRef/>
+      </w:r>
+      <w:r>
+        <w:t>Add figures</w:t>
+      </w:r>
+    </w:p>
+  </w:comment>
+</w:comments>
+</file>
+
+<file path=word/commentsExtended.xml><?xml version="1.0" encoding="utf-8"?>
+<w15:commentsEx xmlns:wpc="http://schemas.microsoft.com/office/word/2010/wordprocessingCanvas" xmlns:cx="http://schemas.microsoft.com/office/drawing/2014/chartex" xmlns:cx1="http://schemas.microsoft.com/office/drawing/2015/9/8/chartex" xmlns:cx2="http://schemas.microsoft.com/office/drawing/2015/10/21/chartex" xmlns:cx3="http://schemas.microsoft.com/office/drawing/2016/5/9/chartex" xmlns:cx4="http://schemas.microsoft.com/office/drawing/2016/5/10/chartex" xmlns:cx5="http://schemas.microsoft.com/office/drawing/2016/5/11/chartex" xmlns:cx6="http://schemas.microsoft.com/office/drawing/2016/5/12/chartex" xmlns:cx7="http://schemas.microsoft.com/office/drawing/2016/5/13/chartex" xmlns:cx8="http://schemas.microsoft.com/office/drawing/2016/5/14/chartex" xmlns:mc="http://schemas.openxmlformats.org/markup-compatibility/2006" xmlns:aink="http://schemas.microsoft.com/office/drawing/2016/ink" xmlns:am3d="http://schemas.microsoft.com/office/drawing/2017/model3d" xmlns:o="urn:schemas-microsoft-com:office:office" xmlns:r="http://schemas.openxmlformats.org/officeDocument/2006/relationships" xmlns:m="http://schemas.openxmlformats.org/officeDocument/2006/math" xmlns:v="urn:schemas-microsoft-com:vml" xmlns:wp14="http://schemas.microsoft.com/office/word/2010/wordprocessingDrawing" xmlns:wp="http://schemas.openxmlformats.org/drawingml/2006/wordprocessingDrawing" xmlns:w10="urn:schemas-microsoft-com:office:word" xmlns:w="http://schemas.openxmlformats.org/wordprocessingml/2006/main" xmlns:w14="http://schemas.microsoft.com/office/word/2010/wordml" xmlns:w15="http://schemas.microsoft.com/office/word/2012/wordml" xmlns:w16cid="http://schemas.microsoft.com/office/word/2016/wordml/cid" xmlns:w16se="http://schemas.microsoft.com/office/word/2015/wordml/symex" xmlns:wpg="http://schemas.microsoft.com/office/word/2010/wordprocessingGroup" xmlns:wpi="http://schemas.microsoft.com/office/word/2010/wordprocessingInk" xmlns:wne="http://schemas.microsoft.com/office/word/2006/wordml" xmlns:wps="http://schemas.microsoft.com/office/word/2010/wordprocessingShape" mc:Ignorable="w14 w15 w16se w16cid wp14">
+  <w15:commentEx w15:paraId="55A6EEEF" w15:done="0"/>
+</w15:commentsEx>
+</file>
+
+<file path=word/commentsIds.xml><?xml version="1.0" encoding="utf-8"?>
+<w16cid:commentsIds xmlns:wpc="http://schemas.microsoft.com/office/word/2010/wordprocessingCanvas" xmlns:cx="http://schemas.microsoft.com/office/drawing/2014/chartex" xmlns:cx1="http://schemas.microsoft.com/office/drawing/2015/9/8/chartex" xmlns:cx2="http://schemas.microsoft.com/office/drawing/2015/10/21/chartex" xmlns:cx3="http://schemas.microsoft.com/office/drawing/2016/5/9/chartex" xmlns:cx4="http://schemas.microsoft.com/office/drawing/2016/5/10/chartex" xmlns:cx5="http://schemas.microsoft.com/office/drawing/2016/5/11/chartex" xmlns:cx6="http://schemas.microsoft.com/office/drawing/2016/5/12/chartex" xmlns:cx7="http://schemas.microsoft.com/office/drawing/2016/5/13/chartex" xmlns:cx8="http://schemas.microsoft.com/office/drawing/2016/5/14/chartex" xmlns:mc="http://schemas.openxmlformats.org/markup-compatibility/2006" xmlns:aink="http://schemas.microsoft.com/office/drawing/2016/ink" xmlns:am3d="http://schemas.microsoft.com/office/drawing/2017/model3d" xmlns:o="urn:schemas-microsoft-com:office:office" xmlns:r="http://schemas.openxmlformats.org/officeDocument/2006/relationships" xmlns:m="http://schemas.openxmlformats.org/officeDocument/2006/math" xmlns:v="urn:schemas-microsoft-com:vml" xmlns:wp14="http://schemas.microsoft.com/office/word/2010/wordprocessingDrawing" xmlns:wp="http://schemas.openxmlformats.org/drawingml/2006/wordprocessingDrawing" xmlns:w10="urn:schemas-microsoft-com:office:word" xmlns:w="http://schemas.openxmlformats.org/wordprocessingml/2006/main" xmlns:w14="http://schemas.microsoft.com/office/word/2010/wordml" xmlns:w15="http://schemas.microsoft.com/office/word/2012/wordml" xmlns:w16cid="http://schemas.microsoft.com/office/word/2016/wordml/cid" xmlns:w16se="http://schemas.microsoft.com/office/word/2015/wordml/symex" xmlns:wpg="http://schemas.microsoft.com/office/word/2010/wordprocessingGroup" xmlns:wpi="http://schemas.microsoft.com/office/word/2010/wordprocessingInk" xmlns:wne="http://schemas.microsoft.com/office/word/2006/wordml" xmlns:wps="http://schemas.microsoft.com/office/word/2010/wordprocessingShape" mc:Ignorable="w14 w15 w16se w16cid wp14">
+  <w16cid:commentId w16cid:paraId="55A6EEEF" w16cid:durableId="209A6379"/>
+</w16cid:commentsIds>
+</file>
+
+<file path=word/people.xml><?xml version="1.0" encoding="utf-8"?>
+<w15:people xmlns:wpc="http://schemas.microsoft.com/office/word/2010/wordprocessingCanvas" xmlns:cx="http://schemas.microsoft.com/office/drawing/2014/chartex" xmlns:cx1="http://schemas.microsoft.com/office/drawing/2015/9/8/chartex" xmlns:cx2="http://schemas.microsoft.com/office/drawing/2015/10/21/chartex" xmlns:cx3="http://schemas.microsoft.com/office/drawing/2016/5/9/chartex" xmlns:cx4="http://schemas.microsoft.com/office/drawing/2016/5/10/chartex" xmlns:cx5="http://schemas.microsoft.com/office/drawing/2016/5/11/chartex" xmlns:cx6="http://schemas.microsoft.com/office/drawing/2016/5/12/chartex" xmlns:cx7="http://schemas.microsoft.com/office/drawing/2016/5/13/chartex" xmlns:cx8="http://schemas.microsoft.com/office/drawing/2016/5/14/chartex" xmlns:mc="http://schemas.openxmlformats.org/markup-compatibility/2006" xmlns:aink="http://schemas.microsoft.com/office/drawing/2016/ink" xmlns:am3d="http://schemas.microsoft.com/office/drawing/2017/model3d" xmlns:o="urn:schemas-microsoft-com:office:office" xmlns:r="http://schemas.openxmlformats.org/officeDocument/2006/relationships" xmlns:m="http://schemas.openxmlformats.org/officeDocument/2006/math" xmlns:v="urn:schemas-microsoft-com:vml" xmlns:wp14="http://schemas.microsoft.com/office/word/2010/wordprocessingDrawing" xmlns:wp="http://schemas.openxmlformats.org/drawingml/2006/wordprocessingDrawing" xmlns:w10="urn:schemas-microsoft-com:office:word" xmlns:w="http://schemas.openxmlformats.org/wordprocessingml/2006/main" xmlns:w14="http://schemas.microsoft.com/office/word/2010/wordml" xmlns:w15="http://schemas.microsoft.com/office/word/2012/wordml" xmlns:w16cid="http://schemas.microsoft.com/office/word/2016/wordml/cid" xmlns:w16se="http://schemas.microsoft.com/office/word/2015/wordml/symex" xmlns:wpg="http://schemas.microsoft.com/office/word/2010/wordprocessingGroup" xmlns:wpi="http://schemas.microsoft.com/office/word/2010/wordprocessingInk" xmlns:wne="http://schemas.microsoft.com/office/word/2006/wordml" xmlns:wps="http://schemas.microsoft.com/office/word/2010/wordprocessingShape" mc:Ignorable="w14 w15 w16se w16cid wp14">
+  <w15:person w15:author="PRANAV ADDEPALLI (848181)">
+    <w15:presenceInfo w15:providerId="AD" w15:userId="S-1-5-21-2146188767-1219981581-2098141274-128582"/>
+  </w15:person>
+</w15:people>
 </file>
 
 <file path=word/styles.xml><?xml version="1.0" encoding="utf-8"?>
@@ -1442,7 +1581,7 @@
     </w:rPrDefault>
     <w:pPrDefault/>
   </w:docDefaults>
-  <w:latentStyles w:defLockedState="0" w:defUIPriority="99" w:defSemiHidden="0" w:defUnhideWhenUsed="0" w:defQFormat="0" w:count="376">
+  <w:latentStyles w:defLockedState="0" w:defUIPriority="99" w:defSemiHidden="0" w:defUnhideWhenUsed="0" w:defQFormat="0" w:count="375">
     <w:lsdException w:name="Normal" w:uiPriority="0" w:qFormat="1"/>
     <w:lsdException w:name="heading 1" w:uiPriority="9" w:qFormat="1"/>
     <w:lsdException w:name="heading 2" w:semiHidden="1" w:uiPriority="9" w:unhideWhenUsed="1" w:qFormat="1"/>
@@ -1818,7 +1957,6 @@
     <w:lsdException w:name="Smart Hyperlink" w:semiHidden="1" w:unhideWhenUsed="1"/>
     <w:lsdException w:name="Hashtag" w:semiHidden="1" w:unhideWhenUsed="1"/>
     <w:lsdException w:name="Unresolved Mention" w:semiHidden="1" w:unhideWhenUsed="1"/>
-    <w:lsdException w:name="Smart Link" w:semiHidden="1" w:unhideWhenUsed="1"/>
   </w:latentStyles>
   <w:style w:type="paragraph" w:default="1" w:styleId="Normal">
     <w:name w:val="Normal"/>
@@ -1850,6 +1988,117 @@
     <w:uiPriority w:val="99"/>
     <w:semiHidden/>
     <w:unhideWhenUsed/>
+  </w:style>
+  <w:style w:type="character" w:styleId="CommentReference">
+    <w:name w:val="annotation reference"/>
+    <w:basedOn w:val="DefaultParagraphFont"/>
+    <w:uiPriority w:val="99"/>
+    <w:semiHidden/>
+    <w:unhideWhenUsed/>
+    <w:rsid w:val="001F6536"/>
+    <w:rPr>
+      <w:sz w:val="16"/>
+      <w:szCs w:val="16"/>
+    </w:rPr>
+  </w:style>
+  <w:style w:type="paragraph" w:styleId="CommentText">
+    <w:name w:val="annotation text"/>
+    <w:basedOn w:val="Normal"/>
+    <w:link w:val="CommentTextChar"/>
+    <w:uiPriority w:val="99"/>
+    <w:semiHidden/>
+    <w:unhideWhenUsed/>
+    <w:rsid w:val="001F6536"/>
+    <w:rPr>
+      <w:sz w:val="20"/>
+      <w:szCs w:val="20"/>
+    </w:rPr>
+  </w:style>
+  <w:style w:type="character" w:customStyle="1" w:styleId="CommentTextChar">
+    <w:name w:val="Comment Text Char"/>
+    <w:basedOn w:val="DefaultParagraphFont"/>
+    <w:link w:val="CommentText"/>
+    <w:uiPriority w:val="99"/>
+    <w:semiHidden/>
+    <w:rsid w:val="001F6536"/>
+    <w:rPr>
+      <w:sz w:val="20"/>
+      <w:szCs w:val="20"/>
+    </w:rPr>
+  </w:style>
+  <w:style w:type="paragraph" w:styleId="CommentSubject">
+    <w:name w:val="annotation subject"/>
+    <w:basedOn w:val="CommentText"/>
+    <w:next w:val="CommentText"/>
+    <w:link w:val="CommentSubjectChar"/>
+    <w:uiPriority w:val="99"/>
+    <w:semiHidden/>
+    <w:unhideWhenUsed/>
+    <w:rsid w:val="001F6536"/>
+    <w:rPr>
+      <w:b/>
+      <w:bCs/>
+    </w:rPr>
+  </w:style>
+  <w:style w:type="character" w:customStyle="1" w:styleId="CommentSubjectChar">
+    <w:name w:val="Comment Subject Char"/>
+    <w:basedOn w:val="CommentTextChar"/>
+    <w:link w:val="CommentSubject"/>
+    <w:uiPriority w:val="99"/>
+    <w:semiHidden/>
+    <w:rsid w:val="001F6536"/>
+    <w:rPr>
+      <w:b/>
+      <w:bCs/>
+      <w:sz w:val="20"/>
+      <w:szCs w:val="20"/>
+    </w:rPr>
+  </w:style>
+  <w:style w:type="paragraph" w:styleId="BalloonText">
+    <w:name w:val="Balloon Text"/>
+    <w:basedOn w:val="Normal"/>
+    <w:link w:val="BalloonTextChar"/>
+    <w:uiPriority w:val="99"/>
+    <w:semiHidden/>
+    <w:unhideWhenUsed/>
+    <w:rsid w:val="001F6536"/>
+    <w:rPr>
+      <w:rFonts w:ascii="Segoe UI" w:hAnsi="Segoe UI" w:cs="Segoe UI"/>
+      <w:sz w:val="18"/>
+      <w:szCs w:val="18"/>
+    </w:rPr>
+  </w:style>
+  <w:style w:type="character" w:customStyle="1" w:styleId="BalloonTextChar">
+    <w:name w:val="Balloon Text Char"/>
+    <w:basedOn w:val="DefaultParagraphFont"/>
+    <w:link w:val="BalloonText"/>
+    <w:uiPriority w:val="99"/>
+    <w:semiHidden/>
+    <w:rsid w:val="001F6536"/>
+    <w:rPr>
+      <w:rFonts w:ascii="Segoe UI" w:hAnsi="Segoe UI" w:cs="Segoe UI"/>
+      <w:sz w:val="18"/>
+      <w:szCs w:val="18"/>
+    </w:rPr>
+  </w:style>
+  <w:style w:type="paragraph" w:styleId="Caption">
+    <w:name w:val="caption"/>
+    <w:basedOn w:val="Normal"/>
+    <w:next w:val="Normal"/>
+    <w:uiPriority w:val="35"/>
+    <w:unhideWhenUsed/>
+    <w:qFormat/>
+    <w:rsid w:val="001F6536"/>
+    <w:pPr>
+      <w:spacing w:after="200"/>
+    </w:pPr>
+    <w:rPr>
+      <w:i/>
+      <w:iCs/>
+      <w:color w:val="44546A" w:themeColor="text2"/>
+      <w:sz w:val="18"/>
+      <w:szCs w:val="18"/>
+    </w:rPr>
   </w:style>
 </w:styles>
 </file>
@@ -2147,4 +2396,16 @@
     </a:ext>
   </a:extLst>
 </a:theme>
+</file>
+
+<file path=customXml/item1.xml><?xml version="1.0" encoding="utf-8"?>
+<b:Sources xmlns:b="http://schemas.openxmlformats.org/officeDocument/2006/bibliography" xmlns="http://schemas.openxmlformats.org/officeDocument/2006/bibliography" SelectedStyle="\APASixthEditionOfficeOnline.xsl" StyleName="APA" Version="6"/>
+</file>
+
+<file path=customXml/itemProps1.xml><?xml version="1.0" encoding="utf-8"?>
+<ds:datastoreItem xmlns:ds="http://schemas.openxmlformats.org/officeDocument/2006/customXml" ds:itemID="{7D6E042D-0E90-47CC-AD3C-F9ED489F55F7}">
+  <ds:schemaRefs>
+    <ds:schemaRef ds:uri="http://schemas.openxmlformats.org/officeDocument/2006/bibliography"/>
+  </ds:schemaRefs>
+</ds:datastoreItem>
 </file>